--- a/New-year-contest/Pair-of-Happiness/Pair-of-Happiness.docx
+++ b/New-year-contest/Pair-of-Happiness/Pair-of-Happiness.docx
@@ -6,7 +6,7 @@
       <w:pPr>
         <w:jc w:val="right"/>
         <w:rPr>
-          <w:rFonts w:ascii="Cordia New" w:hAnsi="Cordia New" w:cs="Cordia New"/>
+          <w:rFonts w:ascii="TH Sarabun New" w:hAnsi="TH Sarabun New" w:cs="TH Sarabun New"/>
           <w:b/>
           <w:bCs/>
           <w:sz w:val="32"/>
@@ -15,7 +15,7 @@
       </w:pPr>
       <w:r>
         <w:rPr>
-          <w:rFonts w:ascii="Cordia New" w:hAnsi="Cordia New" w:cs="Cordia New" w:hint="cs"/>
+          <w:rFonts w:ascii="TH Sarabun New" w:hAnsi="TH Sarabun New" w:cs="TH Sarabun New" w:hint="cs"/>
           <w:b/>
           <w:bCs/>
           <w:sz w:val="32"/>
@@ -25,7 +25,7 @@
       </w:r>
       <w:r>
         <w:rPr>
-          <w:rFonts w:ascii="Cordia New" w:hAnsi="Cordia New" w:cs="Cordia New"/>
+          <w:rFonts w:ascii="TH Sarabun New" w:hAnsi="TH Sarabun New" w:cs="TH Sarabun New" w:hint="cs"/>
           <w:b/>
           <w:bCs/>
           <w:sz w:val="32"/>
@@ -35,7 +35,7 @@
       </w:r>
       <w:r>
         <w:rPr>
-          <w:rFonts w:ascii="Cordia New" w:hAnsi="Cordia New" w:cs="Cordia New" w:hint="cs"/>
+          <w:rFonts w:ascii="TH Sarabun New" w:hAnsi="TH Sarabun New" w:cs="TH Sarabun New" w:hint="cs"/>
           <w:b/>
           <w:bCs/>
           <w:sz w:val="32"/>
@@ -47,7 +47,7 @@
     <w:p>
       <w:pPr>
         <w:rPr>
-          <w:rFonts w:ascii="Cordia New" w:hAnsi="Cordia New" w:cs="Cordia New"/>
+          <w:rFonts w:ascii="TH Sarabun New" w:hAnsi="TH Sarabun New" w:cs="TH Sarabun New"/>
           <w:b/>
           <w:bCs/>
           <w:sz w:val="32"/>
@@ -56,7 +56,7 @@
       </w:pPr>
       <w:r>
         <w:rPr>
-          <w:rFonts w:ascii="Cordia New" w:hAnsi="Cordia New" w:cs="Cordia New" w:hint="cs"/>
+          <w:rFonts w:ascii="TH Sarabun New" w:hAnsi="TH Sarabun New" w:cs="TH Sarabun New" w:hint="cs"/>
           <w:b/>
           <w:bCs/>
           <w:sz w:val="32"/>
@@ -67,7 +67,7 @@
       </w:r>
       <w:r>
         <w:rPr>
-          <w:rFonts w:ascii="Cordia New" w:hAnsi="Cordia New" w:cs="Cordia New" w:hint="cs"/>
+          <w:rFonts w:ascii="TH Sarabun New" w:hAnsi="TH Sarabun New" w:cs="TH Sarabun New" w:hint="cs"/>
           <w:b/>
           <w:bCs/>
           <w:sz w:val="32"/>
@@ -78,7 +78,7 @@
       </w:r>
       <w:r>
         <w:rPr>
-          <w:rFonts w:ascii="Cordia New" w:hAnsi="Cordia New" w:cs="Cordia New"/>
+          <w:rFonts w:ascii="TH Sarabun New" w:hAnsi="TH Sarabun New" w:cs="TH Sarabun New" w:hint="cs"/>
           <w:b/>
           <w:bCs/>
           <w:sz w:val="32"/>
@@ -88,7 +88,7 @@
       </w:r>
       <w:r>
         <w:rPr>
-          <w:rFonts w:ascii="Cordia New" w:hAnsi="Cordia New" w:cs="Cordia New"/>
+          <w:rFonts w:ascii="TH Sarabun New" w:hAnsi="TH Sarabun New" w:cs="TH Sarabun New" w:hint="cs"/>
           <w:b/>
           <w:bCs/>
           <w:sz w:val="32"/>
@@ -98,7 +98,7 @@
       </w:r>
       <w:r>
         <w:rPr>
-          <w:rFonts w:ascii="Cordia New" w:hAnsi="Cordia New" w:cs="Cordia New"/>
+          <w:rFonts w:ascii="TH Sarabun New" w:hAnsi="TH Sarabun New" w:cs="TH Sarabun New" w:hint="cs"/>
           <w:b/>
           <w:bCs/>
           <w:sz w:val="32"/>
@@ -110,7 +110,7 @@
     <w:p>
       <w:pPr>
         <w:rPr>
-          <w:rFonts w:ascii="Cordia New" w:hAnsi="Cordia New" w:cs="Cordia New"/>
+          <w:rFonts w:ascii="TH Sarabun New" w:hAnsi="TH Sarabun New" w:cs="TH Sarabun New"/>
           <w:b/>
           <w:bCs/>
           <w:sz w:val="32"/>
@@ -122,15 +122,14 @@
       <w:pPr>
         <w:jc w:val="thaiDistribute"/>
         <w:rPr>
-          <w:rFonts w:ascii="Cordia New" w:eastAsiaTheme="minorEastAsia" w:hAnsi="Cordia New" w:cs="Cordia New"/>
-          <w:sz w:val="32"/>
-          <w:szCs w:val="32"/>
-          <w:cs/>
+          <w:rFonts w:ascii="TH Sarabun New" w:hAnsi="TH Sarabun New" w:cs="TH Sarabun New"/>
+          <w:sz w:val="32"/>
+          <w:szCs w:val="32"/>
         </w:rPr>
       </w:pPr>
       <w:r>
         <w:rPr>
-          <w:rFonts w:ascii="Cordia New" w:hAnsi="Cordia New" w:cs="Cordia New" w:hint="cs"/>
+          <w:rFonts w:ascii="TH Sarabun New" w:hAnsi="TH Sarabun New" w:cs="TH Sarabun New" w:hint="cs"/>
           <w:sz w:val="32"/>
           <w:szCs w:val="32"/>
           <w:cs/>
@@ -139,7 +138,7 @@
       </w:r>
       <w:r>
         <w:rPr>
-          <w:rFonts w:ascii="Cordia New" w:hAnsi="Cordia New" w:cs="Cordia New" w:hint="cs"/>
+          <w:rFonts w:ascii="TH Sarabun New" w:hAnsi="TH Sarabun New" w:cs="TH Sarabun New" w:hint="cs"/>
           <w:sz w:val="32"/>
           <w:szCs w:val="32"/>
           <w:cs/>
@@ -148,7 +147,7 @@
       </w:r>
       <w:r>
         <w:rPr>
-          <w:rFonts w:ascii="Cordia New" w:hAnsi="Cordia New" w:cs="Cordia New"/>
+          <w:rFonts w:ascii="TH Sarabun New" w:hAnsi="TH Sarabun New" w:cs="TH Sarabun New" w:hint="cs"/>
           <w:sz w:val="32"/>
           <w:szCs w:val="32"/>
         </w:rPr>
@@ -156,7 +155,7 @@
       </w:r>
       <w:r>
         <w:rPr>
-          <w:rFonts w:ascii="Cordia New" w:hAnsi="Cordia New" w:cs="Cordia New" w:hint="cs"/>
+          <w:rFonts w:ascii="TH Sarabun New" w:hAnsi="TH Sarabun New" w:cs="TH Sarabun New" w:hint="cs"/>
           <w:sz w:val="32"/>
           <w:szCs w:val="32"/>
           <w:cs/>
@@ -165,7 +164,15 @@
       </w:r>
       <w:r>
         <w:rPr>
-          <w:rFonts w:ascii="Cordia New" w:hAnsi="Cordia New" w:cs="Cordia New"/>
+          <w:rFonts w:ascii="TH Sarabun New" w:hAnsi="TH Sarabun New" w:cs="TH Sarabun New"/>
+          <w:sz w:val="32"/>
+          <w:szCs w:val="32"/>
+        </w:rPr>
+        <w:t xml:space="preserve"> </w:t>
+      </w:r>
+      <w:r>
+        <w:rPr>
+          <w:rFonts w:ascii="TH Sarabun New" w:hAnsi="TH Sarabun New" w:cs="TH Sarabun New" w:hint="cs"/>
           <w:sz w:val="32"/>
           <w:szCs w:val="32"/>
         </w:rPr>
@@ -173,25 +180,69 @@
       </w:r>
       <w:r>
         <w:rPr>
-          <w:rFonts w:ascii="Cordia New" w:hAnsi="Cordia New" w:cs="Cordia New" w:hint="cs"/>
-          <w:sz w:val="32"/>
-          <w:szCs w:val="32"/>
-          <w:cs/>
-        </w:rPr>
-        <w:t xml:space="preserve">ศูนย์โรงเรียนสวนกุหลาบวิทยาลัย นนทบุรี หลังจากผ่านค่ายมาหลายวัน แต่ละคนต่างก็มีอารมณ์ความรู้สึกที่แตกต่างกันออกไป </w:t>
-      </w:r>
-      <w:r>
-        <w:rPr>
-          <w:rFonts w:ascii="Cordia New" w:hAnsi="Cordia New" w:cs="Cordia New" w:hint="cs"/>
-          <w:sz w:val="32"/>
-          <w:szCs w:val="32"/>
-          <w:cs/>
-        </w:rPr>
-        <w:t>คุณจึงเริ่มสงสัยว่าในค่ายนี้จะมีนักเรียนสองคนใด ๆที่มีผลรวมค่าความสุขเท่ากับที่คุณต้องการหรือไม่ เช่นหากผ</w:t>
-      </w:r>
-      <w:r>
-        <w:rPr>
-          <w:rFonts w:ascii="Cordia New" w:hAnsi="Cordia New" w:cs="Cordia New" w:hint="cs"/>
+          <w:rFonts w:ascii="TH Sarabun New" w:hAnsi="TH Sarabun New" w:cs="TH Sarabun New" w:hint="cs"/>
+          <w:sz w:val="32"/>
+          <w:szCs w:val="32"/>
+          <w:cs/>
+        </w:rPr>
+        <w:t>แห่ง</w:t>
+      </w:r>
+      <w:r>
+        <w:rPr>
+          <w:rFonts w:ascii="TH Sarabun New" w:hAnsi="TH Sarabun New" w:cs="TH Sarabun New" w:hint="cs"/>
+          <w:sz w:val="32"/>
+          <w:szCs w:val="32"/>
+          <w:cs/>
+        </w:rPr>
+        <w:t xml:space="preserve">หนึ่ง </w:t>
+      </w:r>
+      <w:r>
+        <w:rPr>
+          <w:rFonts w:ascii="TH Sarabun New" w:hAnsi="TH Sarabun New" w:cs="TH Sarabun New" w:hint="cs"/>
+          <w:sz w:val="32"/>
+          <w:szCs w:val="32"/>
+          <w:cs/>
+        </w:rPr>
+        <w:t xml:space="preserve">หลังจากผ่านค่ายมาหลายวัน แต่ละคนต่างก็มีอารมณ์ความรู้สึกที่แตกต่างกันออกไป </w:t>
+      </w:r>
+      <w:r>
+        <w:rPr>
+          <w:rFonts w:ascii="TH Sarabun New" w:hAnsi="TH Sarabun New" w:cs="TH Sarabun New" w:hint="cs"/>
+          <w:sz w:val="32"/>
+          <w:szCs w:val="32"/>
+          <w:cs/>
+        </w:rPr>
+        <w:t>คุณจึงเริ่มสงสัยว่าในค่ายนี้จะมีนักเรียนสองคนใด</w:t>
+      </w:r>
+      <w:r>
+        <w:rPr>
+          <w:rFonts w:ascii="TH Sarabun New" w:hAnsi="TH Sarabun New" w:cs="TH Sarabun New" w:hint="cs"/>
+          <w:sz w:val="32"/>
+          <w:szCs w:val="32"/>
+        </w:rPr>
+        <w:t xml:space="preserve"> </w:t>
+      </w:r>
+      <w:r>
+        <w:rPr>
+          <w:rFonts w:ascii="TH Sarabun New" w:hAnsi="TH Sarabun New" w:cs="TH Sarabun New" w:hint="cs"/>
+          <w:sz w:val="32"/>
+          <w:szCs w:val="32"/>
+          <w:cs/>
+        </w:rPr>
+        <w:t>ๆ ที่</w:t>
+      </w:r>
+      <w:r>
+        <w:rPr>
+          <w:rFonts w:ascii="TH Sarabun New" w:hAnsi="TH Sarabun New" w:cs="TH Sarabun New" w:hint="cs"/>
+          <w:sz w:val="32"/>
+          <w:szCs w:val="32"/>
+          <w:cs/>
+        </w:rPr>
+        <w:t>มีผลรวมค่าความสุขเท่ากับที่คุณต้องการหรือไม่ เช่นหากผ</w:t>
+      </w:r>
+      <w:r>
+        <w:rPr>
+          <w:rFonts w:ascii="TH Sarabun New" w:hAnsi="TH Sarabun New" w:cs="TH Sarabun New" w:hint="cs"/>
           <w:sz w:val="32"/>
           <w:szCs w:val="32"/>
           <w:cs/>
@@ -200,7 +251,7 @@
       </w:r>
       <w:r>
         <w:rPr>
-          <w:rFonts w:ascii="Cordia New" w:hAnsi="Cordia New" w:cs="Cordia New" w:hint="cs"/>
+          <w:rFonts w:ascii="TH Sarabun New" w:hAnsi="TH Sarabun New" w:cs="TH Sarabun New" w:hint="cs"/>
           <w:sz w:val="32"/>
           <w:szCs w:val="32"/>
           <w:cs/>
@@ -209,7 +260,7 @@
       </w:r>
       <w:r>
         <w:rPr>
-          <w:rFonts w:ascii="Cordia New" w:hAnsi="Cordia New" w:cs="Cordia New"/>
+          <w:rFonts w:ascii="TH Sarabun New" w:hAnsi="TH Sarabun New" w:cs="TH Sarabun New" w:hint="cs"/>
           <w:sz w:val="32"/>
           <w:szCs w:val="32"/>
         </w:rPr>
@@ -217,7 +268,7 @@
       </w:r>
       <w:r>
         <w:rPr>
-          <w:rFonts w:ascii="Cordia New" w:hAnsi="Cordia New" w:cs="Cordia New" w:hint="cs"/>
+          <w:rFonts w:ascii="TH Sarabun New" w:hAnsi="TH Sarabun New" w:cs="TH Sarabun New" w:hint="cs"/>
           <w:sz w:val="32"/>
           <w:szCs w:val="32"/>
           <w:cs/>
@@ -226,15 +277,32 @@
       </w:r>
       <w:r>
         <w:rPr>
-          <w:rFonts w:ascii="Cordia New" w:hAnsi="Cordia New" w:cs="Cordia New"/>
-          <w:sz w:val="32"/>
-          <w:szCs w:val="32"/>
-        </w:rPr>
-        <w:t xml:space="preserve">2,3 </w:t>
-      </w:r>
-      <w:r>
-        <w:rPr>
-          <w:rFonts w:ascii="Cordia New" w:hAnsi="Cordia New" w:cs="Cordia New" w:hint="cs"/>
+          <w:rFonts w:ascii="TH Sarabun New" w:hAnsi="TH Sarabun New" w:cs="TH Sarabun New" w:hint="cs"/>
+          <w:sz w:val="32"/>
+          <w:szCs w:val="32"/>
+        </w:rPr>
+        <w:t>2,</w:t>
+      </w:r>
+      <w:r>
+        <w:rPr>
+          <w:rFonts w:ascii="TH Sarabun New" w:hAnsi="TH Sarabun New" w:cs="TH Sarabun New" w:hint="cs"/>
+          <w:sz w:val="32"/>
+          <w:szCs w:val="32"/>
+          <w:cs/>
+        </w:rPr>
+        <w:t xml:space="preserve"> </w:t>
+      </w:r>
+      <w:r>
+        <w:rPr>
+          <w:rFonts w:ascii="TH Sarabun New" w:hAnsi="TH Sarabun New" w:cs="TH Sarabun New" w:hint="cs"/>
+          <w:sz w:val="32"/>
+          <w:szCs w:val="32"/>
+        </w:rPr>
+        <w:t xml:space="preserve">3 </w:t>
+      </w:r>
+      <w:r>
+        <w:rPr>
+          <w:rFonts w:ascii="TH Sarabun New" w:hAnsi="TH Sarabun New" w:cs="TH Sarabun New" w:hint="cs"/>
           <w:sz w:val="32"/>
           <w:szCs w:val="32"/>
           <w:cs/>
@@ -243,7 +311,7 @@
       </w:r>
       <w:r>
         <w:rPr>
-          <w:rFonts w:ascii="Cordia New" w:hAnsi="Cordia New" w:cs="Cordia New" w:hint="cs"/>
+          <w:rFonts w:ascii="TH Sarabun New" w:hAnsi="TH Sarabun New" w:cs="TH Sarabun New" w:hint="cs"/>
           <w:sz w:val="32"/>
           <w:szCs w:val="32"/>
           <w:cs/>
@@ -252,7 +320,7 @@
       </w:r>
       <w:r>
         <w:rPr>
-          <w:rFonts w:ascii="Cordia New" w:hAnsi="Cordia New" w:cs="Cordia New" w:hint="cs"/>
+          <w:rFonts w:ascii="TH Sarabun New" w:hAnsi="TH Sarabun New" w:cs="TH Sarabun New" w:hint="cs"/>
           <w:sz w:val="32"/>
           <w:szCs w:val="32"/>
           <w:cs/>
@@ -261,7 +329,7 @@
       </w:r>
       <w:r>
         <w:rPr>
-          <w:rFonts w:ascii="Cordia New" w:hAnsi="Cordia New" w:cs="Cordia New" w:hint="cs"/>
+          <w:rFonts w:ascii="TH Sarabun New" w:hAnsi="TH Sarabun New" w:cs="TH Sarabun New" w:hint="cs"/>
           <w:sz w:val="32"/>
           <w:szCs w:val="32"/>
           <w:cs/>
@@ -270,7 +338,7 @@
       </w:r>
       <w:r>
         <w:rPr>
-          <w:rFonts w:ascii="Cordia New" w:hAnsi="Cordia New" w:cs="Cordia New" w:hint="cs"/>
+          <w:rFonts w:ascii="TH Sarabun New" w:hAnsi="TH Sarabun New" w:cs="TH Sarabun New" w:hint="cs"/>
           <w:sz w:val="32"/>
           <w:szCs w:val="32"/>
           <w:cs/>
@@ -279,7 +347,7 @@
       </w:r>
       <w:r>
         <w:rPr>
-          <w:rFonts w:ascii="Cordia New" w:hAnsi="Cordia New" w:cs="Cordia New" w:hint="cs"/>
+          <w:rFonts w:ascii="TH Sarabun New" w:hAnsi="TH Sarabun New" w:cs="TH Sarabun New" w:hint="cs"/>
           <w:sz w:val="32"/>
           <w:szCs w:val="32"/>
           <w:cs/>
@@ -288,7 +356,7 @@
       </w:r>
       <w:r>
         <w:rPr>
-          <w:rFonts w:ascii="Cordia New" w:hAnsi="Cordia New" w:cs="Cordia New" w:hint="cs"/>
+          <w:rFonts w:ascii="TH Sarabun New" w:hAnsi="TH Sarabun New" w:cs="TH Sarabun New" w:hint="cs"/>
           <w:sz w:val="32"/>
           <w:szCs w:val="32"/>
           <w:cs/>
@@ -301,7 +369,7 @@
             <m:sty m:val="p"/>
           </m:rPr>
           <w:rPr>
-            <w:rFonts w:ascii="Cambria Math" w:hAnsi="Cambria Math" w:cs="Cordia New"/>
+            <w:rFonts w:ascii="Cambria Math" w:hAnsi="Cambria Math" w:cs="TH Sarabun New" w:hint="cs"/>
             <w:szCs w:val="24"/>
           </w:rPr>
           <m:t>N</m:t>
@@ -309,7 +377,7 @@
       </m:oMath>
       <w:r>
         <w:rPr>
-          <w:rFonts w:ascii="Cordia New" w:hAnsi="Cordia New" w:cs="Cordia New"/>
+          <w:rFonts w:ascii="TH Sarabun New" w:hAnsi="TH Sarabun New" w:cs="TH Sarabun New" w:hint="cs"/>
           <w:sz w:val="32"/>
           <w:szCs w:val="32"/>
         </w:rPr>
@@ -317,7 +385,7 @@
       </w:r>
       <w:r>
         <w:rPr>
-          <w:rFonts w:ascii="Cordia New" w:hAnsi="Cordia New" w:cs="Cordia New" w:hint="cs"/>
+          <w:rFonts w:ascii="TH Sarabun New" w:hAnsi="TH Sarabun New" w:cs="TH Sarabun New" w:hint="cs"/>
           <w:sz w:val="32"/>
           <w:szCs w:val="32"/>
           <w:cs/>
@@ -329,7 +397,8 @@
           <m:sSubPr>
             <m:ctrlPr>
               <w:rPr>
-                <w:rFonts w:ascii="Cambria Math" w:hAnsi="Cambria Math" w:cs="Cordia New"/>
+                <w:rFonts w:ascii="Cambria Math" w:hAnsi="Cambria Math" w:cs="TH Sarabun New" w:hint="cs"/>
+                <w:iCs/>
                 <w:szCs w:val="24"/>
               </w:rPr>
             </m:ctrlPr>
@@ -340,7 +409,7 @@
                 <m:sty m:val="p"/>
               </m:rPr>
               <w:rPr>
-                <w:rFonts w:ascii="Cambria Math" w:hAnsi="Cambria Math" w:cs="Cordia New"/>
+                <w:rFonts w:ascii="Cambria Math" w:hAnsi="Cambria Math" w:cs="TH Sarabun New" w:hint="cs"/>
                 <w:szCs w:val="24"/>
               </w:rPr>
               <m:t>H</m:t>
@@ -348,8 +417,11 @@
           </m:e>
           <m:sub>
             <m:r>
-              <w:rPr>
-                <w:rFonts w:ascii="Cambria Math" w:hAnsi="Cambria Math" w:cs="Cordia New"/>
+              <m:rPr>
+                <m:sty m:val="p"/>
+              </m:rPr>
+              <w:rPr>
+                <w:rFonts w:ascii="Cambria Math" w:hAnsi="Cambria Math" w:cs="TH Sarabun New" w:hint="cs"/>
                 <w:szCs w:val="24"/>
               </w:rPr>
               <m:t>i</m:t>
@@ -359,7 +431,7 @@
       </m:oMath>
       <w:r>
         <w:rPr>
-          <w:rFonts w:ascii="Cordia New" w:hAnsi="Cordia New" w:cs="Cordia New"/>
+          <w:rFonts w:ascii="TH Sarabun New" w:hAnsi="TH Sarabun New" w:cs="TH Sarabun New" w:hint="cs"/>
           <w:sz w:val="32"/>
           <w:szCs w:val="32"/>
         </w:rPr>
@@ -367,16 +439,54 @@
       </w:r>
       <w:r>
         <w:rPr>
-          <w:rFonts w:ascii="Cordia New" w:hAnsi="Cordia New" w:cs="Cordia New" w:hint="cs"/>
-          <w:sz w:val="32"/>
-          <w:szCs w:val="32"/>
-          <w:cs/>
-        </w:rPr>
-        <w:t>หน่วย จงเขียนโปรแกรมเพื่อหาว่าในค่ายแห่งนี้จะมีนักเรียนสองคนใด ๆที่มีผ</w:t>
-      </w:r>
-      <w:r>
-        <w:rPr>
-          <w:rFonts w:ascii="Cordia New" w:hAnsi="Cordia New" w:cs="Cordia New" w:hint="cs"/>
+          <w:rFonts w:ascii="TH Sarabun New" w:hAnsi="TH Sarabun New" w:cs="TH Sarabun New" w:hint="cs"/>
+          <w:sz w:val="32"/>
+          <w:szCs w:val="32"/>
+          <w:cs/>
+        </w:rPr>
+        <w:t xml:space="preserve">หน่วย </w:t>
+      </w:r>
+    </w:p>
+    <w:p>
+      <w:pPr>
+        <w:ind w:firstLine="720"/>
+        <w:jc w:val="thaiDistribute"/>
+        <w:rPr>
+          <w:rFonts w:ascii="TH Sarabun New" w:eastAsiaTheme="minorEastAsia" w:hAnsi="TH Sarabun New" w:cs="TH Sarabun New"/>
+          <w:sz w:val="32"/>
+          <w:szCs w:val="32"/>
+          <w:cs/>
+        </w:rPr>
+      </w:pPr>
+      <w:r>
+        <w:rPr>
+          <w:rFonts w:ascii="TH Sarabun New" w:hAnsi="TH Sarabun New" w:cs="TH Sarabun New" w:hint="cs"/>
+          <w:sz w:val="32"/>
+          <w:szCs w:val="32"/>
+          <w:cs/>
+        </w:rPr>
+        <w:t>จงเขียนโปรแกรมเพื่อหาว่าในค่ายแห่งนี้จะมีนักเรียนสองคนใด ๆ</w:t>
+      </w:r>
+      <w:r>
+        <w:rPr>
+          <w:rFonts w:ascii="TH Sarabun New" w:hAnsi="TH Sarabun New" w:cs="TH Sarabun New" w:hint="cs"/>
+          <w:sz w:val="32"/>
+          <w:szCs w:val="32"/>
+        </w:rPr>
+        <w:t xml:space="preserve"> </w:t>
+      </w:r>
+      <w:r>
+        <w:rPr>
+          <w:rFonts w:ascii="TH Sarabun New" w:hAnsi="TH Sarabun New" w:cs="TH Sarabun New" w:hint="cs"/>
+          <w:sz w:val="32"/>
+          <w:szCs w:val="32"/>
+          <w:cs/>
+        </w:rPr>
+        <w:t>ที่มีผ</w:t>
+      </w:r>
+      <w:r>
+        <w:rPr>
+          <w:rFonts w:ascii="TH Sarabun New" w:hAnsi="TH Sarabun New" w:cs="TH Sarabun New" w:hint="cs"/>
           <w:sz w:val="32"/>
           <w:szCs w:val="32"/>
           <w:cs/>
@@ -385,7 +495,7 @@
       </w:r>
       <w:r>
         <w:rPr>
-          <w:rFonts w:ascii="Cordia New" w:hAnsi="Cordia New" w:cs="Cordia New" w:hint="cs"/>
+          <w:rFonts w:ascii="TH Sarabun New" w:hAnsi="TH Sarabun New" w:cs="TH Sarabun New" w:hint="cs"/>
           <w:sz w:val="32"/>
           <w:szCs w:val="32"/>
           <w:cs/>
@@ -394,7 +504,7 @@
       </w:r>
       <w:r>
         <w:rPr>
-          <w:rFonts w:ascii="Cordia New" w:hAnsi="Cordia New" w:cs="Cordia New" w:hint="cs"/>
+          <w:rFonts w:ascii="TH Sarabun New" w:hAnsi="TH Sarabun New" w:cs="TH Sarabun New" w:hint="cs"/>
           <w:sz w:val="32"/>
           <w:szCs w:val="32"/>
           <w:cs/>
@@ -403,7 +513,7 @@
       </w:r>
       <w:r>
         <w:rPr>
-          <w:rFonts w:ascii="Cordia New" w:hAnsi="Cordia New" w:cs="Cordia New" w:hint="cs"/>
+          <w:rFonts w:ascii="TH Sarabun New" w:hAnsi="TH Sarabun New" w:cs="TH Sarabun New" w:hint="cs"/>
           <w:sz w:val="32"/>
           <w:szCs w:val="32"/>
           <w:cs/>
@@ -416,7 +526,7 @@
             <m:sty m:val="p"/>
           </m:rPr>
           <w:rPr>
-            <w:rFonts w:ascii="Cambria Math" w:hAnsi="Cambria Math" w:cs="Cordia New"/>
+            <w:rFonts w:ascii="Cambria Math" w:hAnsi="Cambria Math" w:cs="TH Sarabun New" w:hint="cs"/>
             <w:szCs w:val="24"/>
           </w:rPr>
           <m:t>q</m:t>
@@ -424,7 +534,7 @@
       </m:oMath>
       <w:r>
         <w:rPr>
-          <w:rFonts w:ascii="Cordia New" w:hAnsi="Cordia New" w:cs="Cordia New"/>
+          <w:rFonts w:ascii="TH Sarabun New" w:hAnsi="TH Sarabun New" w:cs="TH Sarabun New" w:hint="cs"/>
           <w:sz w:val="32"/>
           <w:szCs w:val="32"/>
         </w:rPr>
@@ -432,7 +542,7 @@
       </w:r>
       <w:r>
         <w:rPr>
-          <w:rFonts w:ascii="Cordia New" w:hAnsi="Cordia New" w:cs="Cordia New" w:hint="cs"/>
+          <w:rFonts w:ascii="TH Sarabun New" w:hAnsi="TH Sarabun New" w:cs="TH Sarabun New" w:hint="cs"/>
           <w:sz w:val="32"/>
           <w:szCs w:val="32"/>
           <w:cs/>
@@ -443,7 +553,7 @@
     <w:p>
       <w:pPr>
         <w:rPr>
-          <w:rFonts w:ascii="Cordia New" w:eastAsiaTheme="minorEastAsia" w:hAnsi="Cordia New" w:cs="Cordia New"/>
+          <w:rFonts w:ascii="TH Sarabun New" w:eastAsiaTheme="minorEastAsia" w:hAnsi="TH Sarabun New" w:cs="TH Sarabun New"/>
           <w:sz w:val="32"/>
           <w:szCs w:val="32"/>
         </w:rPr>
@@ -452,7 +562,7 @@
     <w:p>
       <w:pPr>
         <w:rPr>
-          <w:rFonts w:ascii="Cordia New" w:eastAsiaTheme="minorEastAsia" w:hAnsi="Cordia New" w:cs="Cordia New"/>
+          <w:rFonts w:ascii="TH Sarabun New" w:eastAsiaTheme="minorEastAsia" w:hAnsi="TH Sarabun New" w:cs="TH Sarabun New"/>
           <w:b/>
           <w:bCs/>
           <w:sz w:val="32"/>
@@ -461,7 +571,7 @@
       </w:pPr>
       <w:r>
         <w:rPr>
-          <w:rFonts w:ascii="Cordia New" w:eastAsiaTheme="minorEastAsia" w:hAnsi="Cordia New" w:cs="Cordia New" w:hint="cs"/>
+          <w:rFonts w:ascii="TH Sarabun New" w:eastAsiaTheme="minorEastAsia" w:hAnsi="TH Sarabun New" w:cs="TH Sarabun New" w:hint="cs"/>
           <w:b/>
           <w:bCs/>
           <w:sz w:val="32"/>
@@ -474,14 +584,14 @@
     <w:p>
       <w:pPr>
         <w:rPr>
-          <w:rFonts w:ascii="Cordia New" w:hAnsi="Cordia New" w:cs="Cordia New"/>
+          <w:rFonts w:ascii="TH Sarabun New" w:hAnsi="TH Sarabun New" w:cs="TH Sarabun New"/>
           <w:sz w:val="32"/>
           <w:szCs w:val="32"/>
         </w:rPr>
       </w:pPr>
       <w:r>
         <w:rPr>
-          <w:rFonts w:ascii="Cordia New" w:hAnsi="Cordia New" w:cs="Cordia New" w:hint="cs"/>
+          <w:rFonts w:ascii="TH Sarabun New" w:hAnsi="TH Sarabun New" w:cs="TH Sarabun New" w:hint="cs"/>
           <w:sz w:val="32"/>
           <w:szCs w:val="32"/>
           <w:cs/>
@@ -490,7 +600,7 @@
       </w:r>
       <w:r>
         <w:rPr>
-          <w:rFonts w:ascii="Cordia New" w:hAnsi="Cordia New" w:cs="Cordia New" w:hint="cs"/>
+          <w:rFonts w:ascii="TH Sarabun New" w:hAnsi="TH Sarabun New" w:cs="TH Sarabun New" w:hint="cs"/>
           <w:sz w:val="32"/>
           <w:szCs w:val="32"/>
           <w:cs/>
@@ -500,15 +610,25 @@
       <m:oMath>
         <m:r>
           <w:rPr>
-            <w:rFonts w:ascii="Cambria Math" w:hAnsi="Cambria Math" w:cs="Cordia New"/>
+            <w:rFonts w:ascii="Cambria Math" w:hAnsi="Cambria Math" w:cs="TH Sarabun New" w:hint="cs"/>
             <w:szCs w:val="24"/>
           </w:rPr>
-          <m:t xml:space="preserve"> q+2</m:t>
+          <m:t xml:space="preserve"> </m:t>
+        </m:r>
+        <m:r>
+          <m:rPr>
+            <m:sty m:val="p"/>
+          </m:rPr>
+          <w:rPr>
+            <w:rFonts w:ascii="Cambria Math" w:hAnsi="Cambria Math" w:cs="TH Sarabun New" w:hint="cs"/>
+            <w:szCs w:val="24"/>
+          </w:rPr>
+          <m:t>q+2</m:t>
         </m:r>
       </m:oMath>
       <w:r>
         <w:rPr>
-          <w:rFonts w:ascii="Cordia New" w:hAnsi="Cordia New" w:cs="Cordia New"/>
+          <w:rFonts w:ascii="TH Sarabun New" w:hAnsi="TH Sarabun New" w:cs="TH Sarabun New" w:hint="cs"/>
           <w:sz w:val="32"/>
           <w:szCs w:val="32"/>
         </w:rPr>
@@ -516,7 +636,7 @@
       </w:r>
       <w:r>
         <w:rPr>
-          <w:rFonts w:ascii="Cordia New" w:hAnsi="Cordia New" w:cs="Cordia New" w:hint="cs"/>
+          <w:rFonts w:ascii="TH Sarabun New" w:hAnsi="TH Sarabun New" w:cs="TH Sarabun New" w:hint="cs"/>
           <w:sz w:val="32"/>
           <w:szCs w:val="32"/>
           <w:cs/>
@@ -525,7 +645,7 @@
       </w:r>
       <w:r>
         <w:rPr>
-          <w:rFonts w:ascii="Cordia New" w:hAnsi="Cordia New" w:cs="Cordia New" w:hint="cs"/>
+          <w:rFonts w:ascii="TH Sarabun New" w:hAnsi="TH Sarabun New" w:cs="TH Sarabun New" w:hint="cs"/>
           <w:sz w:val="32"/>
           <w:szCs w:val="32"/>
           <w:cs/>
@@ -551,14 +671,14 @@
           <w:p>
             <w:pPr>
               <w:rPr>
-                <w:rFonts w:ascii="Cordia New" w:eastAsiaTheme="minorEastAsia" w:hAnsi="Cordia New" w:cs="Cordia New"/>
+                <w:rFonts w:ascii="TH Sarabun New" w:eastAsiaTheme="minorEastAsia" w:hAnsi="TH Sarabun New" w:cs="TH Sarabun New"/>
                 <w:sz w:val="32"/>
                 <w:szCs w:val="32"/>
               </w:rPr>
             </w:pPr>
             <w:r>
               <w:rPr>
-                <w:rFonts w:ascii="Cordia New" w:hAnsi="Cordia New" w:cs="Cordia New" w:hint="cs"/>
+                <w:rFonts w:ascii="TH Sarabun New" w:hAnsi="TH Sarabun New" w:cs="TH Sarabun New" w:hint="cs"/>
                 <w:sz w:val="32"/>
                 <w:szCs w:val="32"/>
                 <w:cs/>
@@ -567,7 +687,7 @@
             </w:r>
             <w:r>
               <w:rPr>
-                <w:rFonts w:ascii="Cordia New" w:hAnsi="Cordia New" w:cs="Cordia New"/>
+                <w:rFonts w:ascii="TH Sarabun New" w:hAnsi="TH Sarabun New" w:cs="TH Sarabun New" w:hint="cs"/>
                 <w:sz w:val="32"/>
                 <w:szCs w:val="32"/>
               </w:rPr>
@@ -582,14 +702,15 @@
           <w:p>
             <w:pPr>
               <w:rPr>
-                <w:rFonts w:ascii="Cordia New" w:hAnsi="Cordia New" w:cs="Cordia New"/>
+                <w:rFonts w:ascii="TH Sarabun New" w:hAnsi="TH Sarabun New" w:cs="TH Sarabun New"/>
+                <w:i/>
                 <w:iCs/>
                 <w:szCs w:val="24"/>
               </w:rPr>
             </w:pPr>
             <w:r>
               <w:rPr>
-                <w:rFonts w:ascii="Cordia New" w:hAnsi="Cordia New" w:cs="Cordia New" w:hint="cs"/>
+                <w:rFonts w:ascii="TH Sarabun New" w:hAnsi="TH Sarabun New" w:cs="TH Sarabun New" w:hint="cs"/>
                 <w:sz w:val="32"/>
                 <w:szCs w:val="32"/>
                 <w:cs/>
@@ -598,7 +719,7 @@
             </w:r>
             <w:r>
               <w:rPr>
-                <w:rFonts w:ascii="Cordia New" w:hAnsi="Cordia New" w:cs="Cordia New" w:hint="cs"/>
+                <w:rFonts w:ascii="TH Sarabun New" w:hAnsi="TH Sarabun New" w:cs="TH Sarabun New" w:hint="cs"/>
                 <w:szCs w:val="24"/>
                 <w:cs/>
               </w:rPr>
@@ -606,8 +727,11 @@
             </w:r>
             <m:oMath>
               <m:r>
+                <m:rPr>
+                  <m:sty m:val="p"/>
+                </m:rPr>
                 <w:rPr>
-                  <w:rFonts w:ascii="Cambria Math" w:hAnsi="Cambria Math" w:cs="Cordia New"/>
+                  <w:rFonts w:ascii="Cambria Math" w:hAnsi="Cambria Math" w:cs="TH Sarabun New" w:hint="cs"/>
                   <w:szCs w:val="24"/>
                 </w:rPr>
                 <m:t>N,q</m:t>
@@ -615,14 +739,15 @@
             </m:oMath>
             <w:r>
               <w:rPr>
-                <w:rFonts w:ascii="Cordia New" w:hAnsi="Cordia New" w:cs="Cordia New"/>
+                <w:rFonts w:ascii="TH Sarabun New" w:hAnsi="TH Sarabun New" w:cs="TH Sarabun New" w:hint="cs"/>
+                <w:iCs/>
                 <w:szCs w:val="24"/>
               </w:rPr>
               <w:t xml:space="preserve"> </w:t>
             </w:r>
             <w:r>
               <w:rPr>
-                <w:rFonts w:ascii="Cordia New" w:hAnsi="Cordia New" w:cs="Cordia New" w:hint="cs"/>
+                <w:rFonts w:ascii="TH Sarabun New" w:hAnsi="TH Sarabun New" w:cs="TH Sarabun New" w:hint="cs"/>
                 <w:sz w:val="32"/>
                 <w:szCs w:val="32"/>
                 <w:cs/>
@@ -631,7 +756,7 @@
             </w:r>
             <w:r>
               <w:rPr>
-                <w:rFonts w:ascii="Cordia New" w:hAnsi="Cordia New" w:cs="Cordia New" w:hint="cs"/>
+                <w:rFonts w:ascii="TH Sarabun New" w:hAnsi="TH Sarabun New" w:cs="TH Sarabun New" w:hint="cs"/>
                 <w:sz w:val="32"/>
                 <w:szCs w:val="32"/>
                 <w:cs/>
@@ -640,7 +765,7 @@
             </w:r>
             <w:r>
               <w:rPr>
-                <w:rFonts w:ascii="Cordia New" w:hAnsi="Cordia New" w:cs="Cordia New"/>
+                <w:rFonts w:ascii="TH Sarabun New" w:hAnsi="TH Sarabun New" w:cs="TH Sarabun New" w:hint="cs"/>
                 <w:sz w:val="32"/>
                 <w:szCs w:val="32"/>
               </w:rPr>
@@ -648,7 +773,7 @@
             </w:r>
             <w:r>
               <w:rPr>
-                <w:rFonts w:ascii="Cordia New" w:hAnsi="Cordia New" w:cs="Cordia New" w:hint="cs"/>
+                <w:rFonts w:ascii="TH Sarabun New" w:hAnsi="TH Sarabun New" w:cs="TH Sarabun New" w:hint="cs"/>
                 <w:sz w:val="32"/>
                 <w:szCs w:val="32"/>
                 <w:cs/>
@@ -657,7 +782,7 @@
             </w:r>
             <w:r>
               <w:rPr>
-                <w:rFonts w:ascii="Cordia New" w:hAnsi="Cordia New" w:cs="Cordia New"/>
+                <w:rFonts w:ascii="TH Sarabun New" w:hAnsi="TH Sarabun New" w:cs="TH Sarabun New" w:hint="cs"/>
                 <w:sz w:val="32"/>
                 <w:szCs w:val="32"/>
               </w:rPr>
@@ -665,38 +790,90 @@
             </w:r>
             <m:oMath>
               <m:r>
+                <m:rPr>
+                  <m:sty m:val="p"/>
+                </m:rPr>
                 <w:rPr>
-                  <w:rFonts w:ascii="Cambria Math" w:hAnsi="Cambria Math" w:cs="Cordia New"/>
+                  <w:rFonts w:ascii="Cambria Math" w:hAnsi="Cambria Math" w:cs="TH Sarabun New" w:hint="cs"/>
                   <w:szCs w:val="24"/>
                 </w:rPr>
-                <m:t>1</m:t>
+                <m:t>1≤N≤</m:t>
               </m:r>
               <m:r>
                 <m:rPr>
                   <m:sty m:val="p"/>
                 </m:rPr>
                 <w:rPr>
-                  <w:rFonts w:ascii="Cambria Math" w:hAnsi="Cambria Math" w:cs="Cordia New"/>
+                  <w:rFonts w:ascii="Cambria Math" w:hAnsi="Cambria Math" w:cs="TH Sarabun New"/>
                   <w:szCs w:val="24"/>
                 </w:rPr>
-                <m:t>≤N</m:t>
+                <m:t>100,000</m:t>
               </m:r>
+            </m:oMath>
+            <w:r>
+              <w:rPr>
+                <w:rFonts w:ascii="TH Sarabun New" w:eastAsiaTheme="minorEastAsia" w:hAnsi="TH Sarabun New" w:cs="TH Sarabun New" w:hint="cs"/>
+                <w:szCs w:val="24"/>
+                <w:cs/>
+              </w:rPr>
+              <w:t xml:space="preserve"> </w:t>
+            </w:r>
+            <w:r>
+              <w:rPr>
+                <w:rFonts w:ascii="TH Sarabun New" w:eastAsiaTheme="minorEastAsia" w:hAnsi="TH Sarabun New" w:cs="TH Sarabun New" w:hint="cs"/>
+                <w:sz w:val="32"/>
+                <w:szCs w:val="32"/>
+                <w:cs/>
+              </w:rPr>
+              <w:t>และ</w:t>
+            </w:r>
+            <w:r>
+              <w:rPr>
+                <w:rFonts w:ascii="TH Sarabun New" w:eastAsiaTheme="minorEastAsia" w:hAnsi="TH Sarabun New" w:cs="TH Sarabun New"/>
+                <w:szCs w:val="24"/>
+              </w:rPr>
+              <w:t xml:space="preserve"> </w:t>
+            </w:r>
+            <m:oMath>
               <m:r>
+                <m:rPr>
+                  <m:sty m:val="p"/>
+                </m:rPr>
                 <w:rPr>
-                  <w:rFonts w:ascii="Cambria Math" w:hAnsi="Cambria Math" w:cs="Cordia New"/>
+                  <w:rFonts w:ascii="Cambria Math" w:hAnsi="Cambria Math" w:cs="TH Sarabun New" w:hint="cs"/>
                   <w:szCs w:val="24"/>
                 </w:rPr>
-                <m:t>,q</m:t>
+                <m:t>1≤</m:t>
               </m:r>
               <m:r>
                 <m:rPr>
                   <m:sty m:val="p"/>
                 </m:rPr>
                 <w:rPr>
-                  <w:rFonts w:ascii="Cambria Math" w:hAnsi="Cambria Math" w:cs="Cordia New"/>
+                  <w:rFonts w:ascii="Cambria Math" w:hAnsi="Cambria Math" w:cs="TH Sarabun New"/>
                   <w:szCs w:val="24"/>
                 </w:rPr>
-                <m:t>≤100</m:t>
+                <m:t>q</m:t>
+              </m:r>
+              <m:r>
+                <m:rPr>
+                  <m:sty m:val="p"/>
+                </m:rPr>
+                <w:rPr>
+                  <w:rFonts w:ascii="Cambria Math" w:hAnsi="Cambria Math" w:cs="TH Sarabun New" w:hint="cs"/>
+                  <w:szCs w:val="24"/>
+                </w:rPr>
+                <m:t>≤</m:t>
+              </m:r>
+              <m:r>
+                <m:rPr>
+                  <m:sty m:val="p"/>
+                </m:rPr>
+                <w:rPr>
+                  <w:rFonts w:ascii="Cambria Math" w:hAnsi="Cambria Math" w:cs="TH Sarabun New"/>
+                  <w:szCs w:val="24"/>
+                </w:rPr>
+                <m:t>100</m:t>
               </m:r>
             </m:oMath>
           </w:p>
@@ -710,14 +887,14 @@
           <w:p>
             <w:pPr>
               <w:rPr>
-                <w:rFonts w:ascii="Cordia New" w:eastAsiaTheme="minorEastAsia" w:hAnsi="Cordia New" w:cs="Cordia New"/>
+                <w:rFonts w:ascii="TH Sarabun New" w:eastAsiaTheme="minorEastAsia" w:hAnsi="TH Sarabun New" w:cs="TH Sarabun New"/>
                 <w:sz w:val="32"/>
                 <w:szCs w:val="32"/>
               </w:rPr>
             </w:pPr>
             <w:r>
               <w:rPr>
-                <w:rFonts w:ascii="Cordia New" w:hAnsi="Cordia New" w:cs="Cordia New" w:hint="cs"/>
+                <w:rFonts w:ascii="TH Sarabun New" w:hAnsi="TH Sarabun New" w:cs="TH Sarabun New" w:hint="cs"/>
                 <w:sz w:val="32"/>
                 <w:szCs w:val="32"/>
                 <w:cs/>
@@ -726,7 +903,7 @@
             </w:r>
             <w:r>
               <w:rPr>
-                <w:rFonts w:ascii="Cordia New" w:hAnsi="Cordia New" w:cs="Cordia New"/>
+                <w:rFonts w:ascii="TH Sarabun New" w:hAnsi="TH Sarabun New" w:cs="TH Sarabun New" w:hint="cs"/>
                 <w:sz w:val="32"/>
                 <w:szCs w:val="32"/>
               </w:rPr>
@@ -741,7 +918,7 @@
           <w:p>
             <w:pPr>
               <w:rPr>
-                <w:rFonts w:ascii="Cordia New" w:eastAsiaTheme="minorEastAsia" w:hAnsi="Cordia New" w:cs="Cordia New"/>
+                <w:rFonts w:ascii="TH Sarabun New" w:eastAsiaTheme="minorEastAsia" w:hAnsi="TH Sarabun New" w:cs="TH Sarabun New"/>
                 <w:i/>
                 <w:sz w:val="32"/>
                 <w:szCs w:val="32"/>
@@ -749,7 +926,7 @@
             </w:pPr>
             <w:r>
               <w:rPr>
-                <w:rFonts w:ascii="Cordia New" w:hAnsi="Cordia New" w:cs="Cordia New" w:hint="cs"/>
+                <w:rFonts w:ascii="TH Sarabun New" w:hAnsi="TH Sarabun New" w:cs="TH Sarabun New" w:hint="cs"/>
                 <w:sz w:val="32"/>
                 <w:szCs w:val="32"/>
                 <w:cs/>
@@ -761,16 +938,18 @@
                 <m:sSubPr>
                   <m:ctrlPr>
                     <w:rPr>
-                      <w:rFonts w:ascii="Cambria Math" w:hAnsi="Cambria Math"/>
-                      <w:iCs/>
+                      <w:rFonts w:ascii="Cambria Math" w:hAnsi="Cambria Math" w:cs="TH Sarabun New" w:hint="cs"/>
                       <w:szCs w:val="24"/>
                     </w:rPr>
                   </m:ctrlPr>
                 </m:sSubPr>
                 <m:e>
                   <m:r>
+                    <m:rPr>
+                      <m:sty m:val="p"/>
+                    </m:rPr>
                     <w:rPr>
-                      <w:rFonts w:ascii="Cambria Math" w:hAnsi="Cambria Math"/>
+                      <w:rFonts w:ascii="Cambria Math" w:hAnsi="Cambria Math" w:cs="TH Sarabun New" w:hint="cs"/>
                       <w:szCs w:val="24"/>
                     </w:rPr>
                     <m:t>H</m:t>
@@ -782,7 +961,7 @@
                       <m:sty m:val="p"/>
                     </m:rPr>
                     <w:rPr>
-                      <w:rFonts w:ascii="Cambria Math" w:hAnsi="Cambria Math"/>
+                      <w:rFonts w:ascii="Cambria Math" w:hAnsi="Cambria Math" w:cs="TH Sarabun New" w:hint="cs"/>
                       <w:szCs w:val="24"/>
                     </w:rPr>
                     <m:t>1</m:t>
@@ -794,7 +973,7 @@
                   <m:sty m:val="p"/>
                 </m:rPr>
                 <w:rPr>
-                  <w:rFonts w:ascii="Cambria Math" w:hAnsi="Cambria Math"/>
+                  <w:rFonts w:ascii="Cambria Math" w:hAnsi="Cambria Math" w:cs="TH Sarabun New" w:hint="cs"/>
                   <w:szCs w:val="24"/>
                 </w:rPr>
                 <m:t>,</m:t>
@@ -803,16 +982,18 @@
                 <m:sSubPr>
                   <m:ctrlPr>
                     <w:rPr>
-                      <w:rFonts w:ascii="Cambria Math" w:hAnsi="Cambria Math"/>
-                      <w:iCs/>
+                      <w:rFonts w:ascii="Cambria Math" w:hAnsi="Cambria Math" w:cs="TH Sarabun New" w:hint="cs"/>
                       <w:szCs w:val="24"/>
                     </w:rPr>
                   </m:ctrlPr>
                 </m:sSubPr>
                 <m:e>
                   <m:r>
+                    <m:rPr>
+                      <m:sty m:val="p"/>
+                    </m:rPr>
                     <w:rPr>
-                      <w:rFonts w:ascii="Cambria Math" w:hAnsi="Cambria Math"/>
+                      <w:rFonts w:ascii="Cambria Math" w:hAnsi="Cambria Math" w:cs="TH Sarabun New" w:hint="cs"/>
                       <w:szCs w:val="24"/>
                     </w:rPr>
                     <m:t>H</m:t>
@@ -824,7 +1005,7 @@
                       <m:sty m:val="p"/>
                     </m:rPr>
                     <w:rPr>
-                      <w:rFonts w:ascii="Cambria Math" w:hAnsi="Cambria Math"/>
+                      <w:rFonts w:ascii="Cambria Math" w:hAnsi="Cambria Math" w:cs="TH Sarabun New" w:hint="cs"/>
                       <w:szCs w:val="24"/>
                     </w:rPr>
                     <m:t>2</m:t>
@@ -836,7 +1017,7 @@
                   <m:sty m:val="p"/>
                 </m:rPr>
                 <w:rPr>
-                  <w:rFonts w:ascii="Cambria Math" w:hAnsi="Cambria Math"/>
+                  <w:rFonts w:ascii="Cambria Math" w:hAnsi="Cambria Math" w:cs="TH Sarabun New" w:hint="cs"/>
                   <w:szCs w:val="24"/>
                 </w:rPr>
                 <m:t>,</m:t>
@@ -845,16 +1026,18 @@
                 <m:sSubPr>
                   <m:ctrlPr>
                     <w:rPr>
-                      <w:rFonts w:ascii="Cambria Math" w:hAnsi="Cambria Math"/>
-                      <w:iCs/>
+                      <w:rFonts w:ascii="Cambria Math" w:hAnsi="Cambria Math" w:cs="TH Sarabun New" w:hint="cs"/>
                       <w:szCs w:val="24"/>
                     </w:rPr>
                   </m:ctrlPr>
                 </m:sSubPr>
                 <m:e>
                   <m:r>
+                    <m:rPr>
+                      <m:sty m:val="p"/>
+                    </m:rPr>
                     <w:rPr>
-                      <w:rFonts w:ascii="Cambria Math" w:hAnsi="Cambria Math"/>
+                      <w:rFonts w:ascii="Cambria Math" w:hAnsi="Cambria Math" w:cs="TH Sarabun New" w:hint="cs"/>
                       <w:szCs w:val="24"/>
                     </w:rPr>
                     <m:t>H</m:t>
@@ -866,7 +1049,7 @@
                       <m:sty m:val="p"/>
                     </m:rPr>
                     <w:rPr>
-                      <w:rFonts w:ascii="Cambria Math" w:hAnsi="Cambria Math"/>
+                      <w:rFonts w:ascii="Cambria Math" w:hAnsi="Cambria Math" w:cs="TH Sarabun New" w:hint="cs"/>
                       <w:szCs w:val="24"/>
                     </w:rPr>
                     <m:t>3</m:t>
@@ -878,7 +1061,7 @@
                   <m:sty m:val="p"/>
                 </m:rPr>
                 <w:rPr>
-                  <w:rFonts w:ascii="Cambria Math" w:hAnsi="Cambria Math"/>
+                  <w:rFonts w:ascii="Cambria Math" w:hAnsi="Cambria Math" w:cs="TH Sarabun New" w:hint="cs"/>
                   <w:szCs w:val="24"/>
                 </w:rPr>
                 <m:t>,…,</m:t>
@@ -887,16 +1070,18 @@
                 <m:sSubPr>
                   <m:ctrlPr>
                     <w:rPr>
-                      <w:rFonts w:ascii="Cambria Math" w:hAnsi="Cambria Math"/>
-                      <w:iCs/>
+                      <w:rFonts w:ascii="Cambria Math" w:hAnsi="Cambria Math" w:cs="TH Sarabun New" w:hint="cs"/>
                       <w:szCs w:val="24"/>
                     </w:rPr>
                   </m:ctrlPr>
                 </m:sSubPr>
                 <m:e>
                   <m:r>
+                    <m:rPr>
+                      <m:sty m:val="p"/>
+                    </m:rPr>
                     <w:rPr>
-                      <w:rFonts w:ascii="Cambria Math" w:hAnsi="Cambria Math"/>
+                      <w:rFonts w:ascii="Cambria Math" w:hAnsi="Cambria Math" w:cs="TH Sarabun New" w:hint="cs"/>
                       <w:szCs w:val="24"/>
                     </w:rPr>
                     <m:t>H</m:t>
@@ -908,7 +1093,7 @@
                       <m:sty m:val="p"/>
                     </m:rPr>
                     <w:rPr>
-                      <w:rFonts w:ascii="Cambria Math" w:hAnsi="Cambria Math"/>
+                      <w:rFonts w:ascii="Cambria Math" w:hAnsi="Cambria Math" w:cs="TH Sarabun New" w:hint="cs"/>
                       <w:szCs w:val="24"/>
                     </w:rPr>
                     <m:t>N</m:t>
@@ -918,7 +1103,7 @@
             </m:oMath>
             <w:r>
               <w:rPr>
-                <w:rFonts w:ascii="Cordia New" w:eastAsiaTheme="minorEastAsia" w:hAnsi="Cordia New" w:cs="Cordia New" w:hint="cs"/>
+                <w:rFonts w:ascii="TH Sarabun New" w:eastAsiaTheme="minorEastAsia" w:hAnsi="TH Sarabun New" w:cs="TH Sarabun New" w:hint="cs"/>
                 <w:iCs/>
                 <w:szCs w:val="24"/>
                 <w:cs/>
@@ -927,7 +1112,7 @@
             </w:r>
             <w:r>
               <w:rPr>
-                <w:rFonts w:ascii="Cordia New" w:eastAsiaTheme="minorEastAsia" w:hAnsi="Cordia New" w:cs="Cordia New" w:hint="cs"/>
+                <w:rFonts w:ascii="TH Sarabun New" w:eastAsiaTheme="minorEastAsia" w:hAnsi="TH Sarabun New" w:cs="TH Sarabun New" w:hint="cs"/>
                 <w:i/>
                 <w:sz w:val="32"/>
                 <w:szCs w:val="32"/>
@@ -937,7 +1122,7 @@
             </w:r>
             <w:r>
               <w:rPr>
-                <w:rFonts w:ascii="Cordia New" w:eastAsiaTheme="minorEastAsia" w:hAnsi="Cordia New" w:cs="Cordia New" w:hint="cs"/>
+                <w:rFonts w:ascii="TH Sarabun New" w:eastAsiaTheme="minorEastAsia" w:hAnsi="TH Sarabun New" w:cs="TH Sarabun New" w:hint="cs"/>
                 <w:i/>
                 <w:sz w:val="32"/>
                 <w:szCs w:val="32"/>
@@ -949,8 +1134,7 @@
           <w:p>
             <w:pPr>
               <w:rPr>
-                <w:rFonts w:ascii="Cordia New" w:eastAsiaTheme="minorEastAsia" w:hAnsi="Cordia New" w:cs="Cordia New"/>
-                <w:i/>
+                <w:rFonts w:ascii="TH Sarabun New" w:eastAsiaTheme="minorEastAsia" w:hAnsi="TH Sarabun New" w:cs="TH Sarabun New"/>
                 <w:sz w:val="32"/>
                 <w:szCs w:val="32"/>
               </w:rPr>
@@ -965,7 +1149,7 @@
                     <m:sty m:val="p"/>
                   </m:rPr>
                   <w:rPr>
-                    <w:rFonts w:ascii="Cambria Math" w:eastAsiaTheme="minorEastAsia" w:hAnsi="Cambria Math" w:cs="Cordia New"/>
+                    <w:rFonts w:ascii="Cambria Math" w:eastAsiaTheme="minorEastAsia" w:hAnsi="Cambria Math" w:cs="TH Sarabun New" w:hint="cs"/>
                     <w:szCs w:val="24"/>
                   </w:rPr>
                   <m:t>1≤</m:t>
@@ -974,16 +1158,18 @@
                   <m:sSubPr>
                     <m:ctrlPr>
                       <w:rPr>
-                        <w:rFonts w:ascii="Cambria Math" w:eastAsiaTheme="minorEastAsia" w:hAnsi="Cambria Math" w:cs="Cordia New"/>
-                        <w:iCs/>
+                        <w:rFonts w:ascii="Cambria Math" w:eastAsiaTheme="minorEastAsia" w:hAnsi="Cambria Math" w:cs="TH Sarabun New" w:hint="cs"/>
                         <w:szCs w:val="24"/>
                       </w:rPr>
                     </m:ctrlPr>
                   </m:sSubPr>
                   <m:e>
                     <m:r>
+                      <m:rPr>
+                        <m:sty m:val="p"/>
+                      </m:rPr>
                       <w:rPr>
-                        <w:rFonts w:ascii="Cambria Math" w:eastAsiaTheme="minorEastAsia" w:hAnsi="Cambria Math" w:cs="Cordia New"/>
+                        <w:rFonts w:ascii="Cambria Math" w:eastAsiaTheme="minorEastAsia" w:hAnsi="Cambria Math" w:cs="TH Sarabun New" w:hint="cs"/>
                         <w:szCs w:val="24"/>
                       </w:rPr>
                       <m:t>H</m:t>
@@ -995,7 +1181,7 @@
                         <m:sty m:val="p"/>
                       </m:rPr>
                       <w:rPr>
-                        <w:rFonts w:ascii="Cambria Math" w:eastAsiaTheme="minorEastAsia" w:hAnsi="Cambria Math" w:cs="Cordia New"/>
+                        <w:rFonts w:ascii="Cambria Math" w:eastAsiaTheme="minorEastAsia" w:hAnsi="Cambria Math" w:cs="TH Sarabun New" w:hint="cs"/>
                         <w:szCs w:val="24"/>
                       </w:rPr>
                       <m:t>i</m:t>
@@ -1007,10 +1193,20 @@
                     <m:sty m:val="p"/>
                   </m:rPr>
                   <w:rPr>
-                    <w:rFonts w:ascii="Cambria Math" w:eastAsiaTheme="minorEastAsia" w:hAnsi="Cambria Math" w:cs="Cordia New"/>
+                    <w:rFonts w:ascii="Cambria Math" w:eastAsiaTheme="minorEastAsia" w:hAnsi="Cambria Math" w:cs="TH Sarabun New" w:hint="cs"/>
                     <w:szCs w:val="24"/>
                   </w:rPr>
-                  <m:t>≤1,000</m:t>
+                  <m:t>≤1</m:t>
+                </m:r>
+                <m:r>
+                  <m:rPr>
+                    <m:sty m:val="p"/>
+                  </m:rPr>
+                  <w:rPr>
+                    <w:rFonts w:ascii="Cambria Math" w:eastAsiaTheme="minorEastAsia" w:hAnsi="Cambria Math" w:cs="TH Sarabun New"/>
+                    <w:szCs w:val="24"/>
+                  </w:rPr>
+                  <m:t>,000,000,000</m:t>
                 </m:r>
               </m:oMath>
             </m:oMathPara>
@@ -1025,14 +1221,14 @@
           <w:p>
             <w:pPr>
               <w:rPr>
-                <w:rFonts w:ascii="Cordia New" w:hAnsi="Cordia New" w:cs="Cordia New"/>
+                <w:rFonts w:ascii="TH Sarabun New" w:hAnsi="TH Sarabun New" w:cs="TH Sarabun New"/>
                 <w:sz w:val="32"/>
                 <w:szCs w:val="32"/>
               </w:rPr>
             </w:pPr>
             <w:r>
               <w:rPr>
-                <w:rFonts w:ascii="Cordia New" w:hAnsi="Cordia New" w:cs="Cordia New" w:hint="cs"/>
+                <w:rFonts w:ascii="TH Sarabun New" w:hAnsi="TH Sarabun New" w:cs="TH Sarabun New" w:hint="cs"/>
                 <w:sz w:val="32"/>
                 <w:szCs w:val="32"/>
                 <w:cs/>
@@ -1041,7 +1237,7 @@
             </w:r>
             <w:r>
               <w:rPr>
-                <w:rFonts w:ascii="Cordia New" w:hAnsi="Cordia New" w:cs="Cordia New"/>
+                <w:rFonts w:ascii="TH Sarabun New" w:hAnsi="TH Sarabun New" w:cs="TH Sarabun New" w:hint="cs"/>
                 <w:sz w:val="32"/>
                 <w:szCs w:val="32"/>
               </w:rPr>
@@ -1049,7 +1245,7 @@
             </w:r>
             <w:r>
               <w:rPr>
-                <w:rFonts w:ascii="Cordia New" w:hAnsi="Cordia New" w:cs="Cordia New" w:hint="cs"/>
+                <w:rFonts w:ascii="TH Sarabun New" w:hAnsi="TH Sarabun New" w:cs="TH Sarabun New" w:hint="cs"/>
                 <w:sz w:val="32"/>
                 <w:szCs w:val="32"/>
                 <w:cs/>
@@ -1059,7 +1255,7 @@
             <m:oMath>
               <m:r>
                 <w:rPr>
-                  <w:rFonts w:ascii="Cambria Math" w:hAnsi="Cambria Math" w:cs="Cordia New"/>
+                  <w:rFonts w:ascii="Cambria Math" w:hAnsi="Cambria Math" w:cs="TH Sarabun New" w:hint="cs"/>
                   <w:szCs w:val="24"/>
                 </w:rPr>
                 <m:t>q+2</m:t>
@@ -1074,7 +1270,7 @@
           <w:p>
             <w:pPr>
               <w:rPr>
-                <w:rFonts w:ascii="Cordia New" w:hAnsi="Cordia New" w:cs="Cordia New"/>
+                <w:rFonts w:ascii="TH Sarabun New" w:hAnsi="TH Sarabun New" w:cs="TH Sarabun New"/>
                 <w:i/>
                 <w:sz w:val="32"/>
                 <w:szCs w:val="32"/>
@@ -1082,7 +1278,7 @@
             </w:pPr>
             <w:r>
               <w:rPr>
-                <w:rFonts w:ascii="Cordia New" w:hAnsi="Cordia New" w:cs="Cordia New" w:hint="cs"/>
+                <w:rFonts w:ascii="TH Sarabun New" w:hAnsi="TH Sarabun New" w:cs="TH Sarabun New" w:hint="cs"/>
                 <w:sz w:val="32"/>
                 <w:szCs w:val="32"/>
                 <w:cs/>
@@ -1094,16 +1290,18 @@
                 <m:sSubPr>
                   <m:ctrlPr>
                     <w:rPr>
-                      <w:rFonts w:ascii="Cambria Math" w:eastAsiaTheme="minorEastAsia" w:hAnsi="Cambria Math" w:cs="Cordia New"/>
-                      <w:iCs/>
+                      <w:rFonts w:ascii="Cambria Math" w:eastAsiaTheme="minorEastAsia" w:hAnsi="Cambria Math" w:cs="TH Sarabun New" w:hint="cs"/>
                       <w:szCs w:val="24"/>
                     </w:rPr>
                   </m:ctrlPr>
                 </m:sSubPr>
                 <m:e>
                   <m:r>
+                    <m:rPr>
+                      <m:sty m:val="p"/>
+                    </m:rPr>
                     <w:rPr>
-                      <w:rFonts w:ascii="Cambria Math" w:eastAsiaTheme="minorEastAsia" w:hAnsi="Cambria Math" w:cs="Cordia New"/>
+                      <w:rFonts w:ascii="Cambria Math" w:eastAsiaTheme="minorEastAsia" w:hAnsi="Cambria Math" w:cs="TH Sarabun New" w:hint="cs"/>
                       <w:szCs w:val="24"/>
                     </w:rPr>
                     <m:t>X</m:t>
@@ -1115,7 +1313,7 @@
                       <m:sty m:val="p"/>
                     </m:rPr>
                     <w:rPr>
-                      <w:rFonts w:ascii="Cambria Math" w:eastAsiaTheme="minorEastAsia" w:hAnsi="Cambria Math" w:cs="Cordia New"/>
+                      <w:rFonts w:ascii="Cambria Math" w:eastAsiaTheme="minorEastAsia" w:hAnsi="Cambria Math" w:cs="TH Sarabun New" w:hint="cs"/>
                       <w:szCs w:val="24"/>
                     </w:rPr>
                     <m:t>i</m:t>
@@ -1125,7 +1323,7 @@
             </m:oMath>
             <w:r>
               <w:rPr>
-                <w:rFonts w:ascii="Cordia New" w:eastAsiaTheme="minorEastAsia" w:hAnsi="Cordia New" w:cs="Cordia New" w:hint="cs"/>
+                <w:rFonts w:ascii="TH Sarabun New" w:eastAsiaTheme="minorEastAsia" w:hAnsi="TH Sarabun New" w:cs="TH Sarabun New" w:hint="cs"/>
                 <w:iCs/>
                 <w:szCs w:val="24"/>
                 <w:cs/>
@@ -1134,57 +1332,47 @@
             </w:r>
             <w:r>
               <w:rPr>
-                <w:rFonts w:ascii="Cordia New" w:eastAsiaTheme="minorEastAsia" w:hAnsi="Cordia New" w:cs="Cordia New" w:hint="cs"/>
+                <w:rFonts w:ascii="TH Sarabun New" w:eastAsiaTheme="minorEastAsia" w:hAnsi="TH Sarabun New" w:cs="TH Sarabun New" w:hint="cs"/>
                 <w:i/>
                 <w:sz w:val="32"/>
                 <w:szCs w:val="32"/>
                 <w:cs/>
               </w:rPr>
-              <w:t>แสดง</w:t>
-            </w:r>
-            <w:r>
-              <w:rPr>
-                <w:rFonts w:ascii="Cordia New" w:eastAsiaTheme="minorEastAsia" w:hAnsi="Cordia New" w:cs="Cordia New" w:hint="cs"/>
+              <w:t>แสดงถึง</w:t>
+            </w:r>
+            <w:r>
+              <w:rPr>
+                <w:rFonts w:ascii="TH Sarabun New" w:eastAsiaTheme="minorEastAsia" w:hAnsi="TH Sarabun New" w:cs="TH Sarabun New" w:hint="cs"/>
                 <w:i/>
                 <w:sz w:val="32"/>
                 <w:szCs w:val="32"/>
                 <w:cs/>
               </w:rPr>
-              <w:t>ถึง</w:t>
-            </w:r>
-            <w:r>
-              <w:rPr>
-                <w:rFonts w:ascii="Cordia New" w:eastAsiaTheme="minorEastAsia" w:hAnsi="Cordia New" w:cs="Cordia New" w:hint="cs"/>
+              <w:t>ผ</w:t>
+            </w:r>
+            <w:r>
+              <w:rPr>
+                <w:rFonts w:ascii="TH Sarabun New" w:eastAsiaTheme="minorEastAsia" w:hAnsi="TH Sarabun New" w:cs="TH Sarabun New" w:hint="cs"/>
                 <w:i/>
                 <w:sz w:val="32"/>
                 <w:szCs w:val="32"/>
                 <w:cs/>
               </w:rPr>
-              <w:t>ผ</w:t>
-            </w:r>
-            <w:r>
-              <w:rPr>
-                <w:rFonts w:ascii="Cordia New" w:eastAsiaTheme="minorEastAsia" w:hAnsi="Cordia New" w:cs="Cordia New" w:hint="cs"/>
+              <w:t>ล</w:t>
+            </w:r>
+            <w:r>
+              <w:rPr>
+                <w:rFonts w:ascii="TH Sarabun New" w:eastAsiaTheme="minorEastAsia" w:hAnsi="TH Sarabun New" w:cs="TH Sarabun New" w:hint="cs"/>
                 <w:i/>
                 <w:sz w:val="32"/>
                 <w:szCs w:val="32"/>
                 <w:cs/>
               </w:rPr>
-              <w:t>ล</w:t>
-            </w:r>
-            <w:r>
-              <w:rPr>
-                <w:rFonts w:ascii="Cordia New" w:eastAsiaTheme="minorEastAsia" w:hAnsi="Cordia New" w:cs="Cordia New" w:hint="cs"/>
-                <w:i/>
-                <w:sz w:val="32"/>
-                <w:szCs w:val="32"/>
-                <w:cs/>
-              </w:rPr>
               <w:t>รวมค่าความสุขที่คุณต้องการจะถา</w:t>
             </w:r>
             <w:r>
               <w:rPr>
-                <w:rFonts w:ascii="Cordia New" w:eastAsiaTheme="minorEastAsia" w:hAnsi="Cordia New" w:cs="Cordia New" w:hint="cs"/>
+                <w:rFonts w:ascii="TH Sarabun New" w:eastAsiaTheme="minorEastAsia" w:hAnsi="TH Sarabun New" w:cs="TH Sarabun New" w:hint="cs"/>
                 <w:i/>
                 <w:sz w:val="32"/>
                 <w:szCs w:val="32"/>
@@ -1198,7 +1386,7 @@
                   <m:sty m:val="p"/>
                 </m:rPr>
                 <w:rPr>
-                  <w:rFonts w:ascii="Cambria Math" w:eastAsiaTheme="minorEastAsia" w:hAnsi="Cambria Math" w:cs="Cordia New"/>
+                  <w:rFonts w:ascii="Cambria Math" w:eastAsiaTheme="minorEastAsia" w:hAnsi="Cambria Math" w:cs="TH Sarabun New" w:hint="cs"/>
                   <w:szCs w:val="24"/>
                 </w:rPr>
                 <m:t>1≤</m:t>
@@ -1207,8 +1395,7 @@
                 <m:sSubPr>
                   <m:ctrlPr>
                     <w:rPr>
-                      <w:rFonts w:ascii="Cambria Math" w:eastAsiaTheme="minorEastAsia" w:hAnsi="Cambria Math" w:cs="Cordia New"/>
-                      <w:iCs/>
+                      <w:rFonts w:ascii="Cambria Math" w:eastAsiaTheme="minorEastAsia" w:hAnsi="Cambria Math" w:cs="TH Sarabun New" w:hint="cs"/>
                       <w:szCs w:val="24"/>
                     </w:rPr>
                   </m:ctrlPr>
@@ -1219,7 +1406,7 @@
                       <m:sty m:val="p"/>
                     </m:rPr>
                     <w:rPr>
-                      <w:rFonts w:ascii="Cambria Math" w:eastAsiaTheme="minorEastAsia" w:hAnsi="Cambria Math" w:cs="Cordia New"/>
+                      <w:rFonts w:ascii="Cambria Math" w:eastAsiaTheme="minorEastAsia" w:hAnsi="Cambria Math" w:cs="TH Sarabun New" w:hint="cs"/>
                       <w:szCs w:val="24"/>
                     </w:rPr>
                     <m:t>X</m:t>
@@ -1231,7 +1418,7 @@
                       <m:sty m:val="p"/>
                     </m:rPr>
                     <w:rPr>
-                      <w:rFonts w:ascii="Cambria Math" w:eastAsiaTheme="minorEastAsia" w:hAnsi="Cambria Math" w:cs="Cordia New"/>
+                      <w:rFonts w:ascii="Cambria Math" w:eastAsiaTheme="minorEastAsia" w:hAnsi="Cambria Math" w:cs="TH Sarabun New" w:hint="cs"/>
                       <w:szCs w:val="24"/>
                     </w:rPr>
                     <m:t>i</m:t>
@@ -1243,10 +1430,20 @@
                   <m:sty m:val="p"/>
                 </m:rPr>
                 <w:rPr>
-                  <w:rFonts w:ascii="Cambria Math" w:eastAsiaTheme="minorEastAsia" w:hAnsi="Cambria Math" w:cs="Cordia New"/>
+                  <w:rFonts w:ascii="Cambria Math" w:eastAsiaTheme="minorEastAsia" w:hAnsi="Cambria Math" w:cs="TH Sarabun New" w:hint="cs"/>
                   <w:szCs w:val="24"/>
                 </w:rPr>
-                <m:t>≤2,000</m:t>
+                <m:t>≤</m:t>
+              </m:r>
+              <m:r>
+                <m:rPr>
+                  <m:sty m:val="p"/>
+                </m:rPr>
+                <w:rPr>
+                  <w:rFonts w:ascii="Cambria Math" w:eastAsiaTheme="minorEastAsia" w:hAnsi="Cambria Math" w:cs="TH Sarabun New"/>
+                  <w:szCs w:val="24"/>
+                </w:rPr>
+                <m:t>2,000,000,000</m:t>
               </m:r>
             </m:oMath>
           </w:p>
@@ -1256,7 +1453,7 @@
     <w:p>
       <w:pPr>
         <w:rPr>
-          <w:rFonts w:ascii="Cordia New" w:eastAsiaTheme="minorEastAsia" w:hAnsi="Cordia New" w:cs="Cordia New"/>
+          <w:rFonts w:ascii="TH Sarabun New" w:eastAsiaTheme="minorEastAsia" w:hAnsi="TH Sarabun New" w:cs="TH Sarabun New"/>
           <w:b/>
           <w:bCs/>
           <w:sz w:val="32"/>
@@ -1267,7 +1464,7 @@
     <w:p>
       <w:pPr>
         <w:rPr>
-          <w:rFonts w:ascii="Cordia New" w:eastAsiaTheme="minorEastAsia" w:hAnsi="Cordia New" w:cs="Cordia New"/>
+          <w:rFonts w:ascii="TH Sarabun New" w:eastAsiaTheme="minorEastAsia" w:hAnsi="TH Sarabun New" w:cs="TH Sarabun New"/>
           <w:b/>
           <w:bCs/>
           <w:sz w:val="32"/>
@@ -1276,38 +1473,27 @@
       </w:pPr>
       <w:r>
         <w:rPr>
-          <w:rFonts w:ascii="Cordia New" w:eastAsiaTheme="minorEastAsia" w:hAnsi="Cordia New" w:cs="Cordia New" w:hint="cs"/>
+          <w:rFonts w:ascii="TH Sarabun New" w:eastAsiaTheme="minorEastAsia" w:hAnsi="TH Sarabun New" w:cs="TH Sarabun New" w:hint="cs"/>
           <w:b/>
           <w:bCs/>
           <w:sz w:val="32"/>
           <w:szCs w:val="32"/>
           <w:cs/>
         </w:rPr>
-        <w:t>ข้อมูล</w:t>
-      </w:r>
-      <w:r>
-        <w:rPr>
-          <w:rFonts w:ascii="Cordia New" w:eastAsiaTheme="minorEastAsia" w:hAnsi="Cordia New" w:cs="Cordia New" w:hint="cs"/>
-          <w:b/>
-          <w:bCs/>
-          <w:sz w:val="32"/>
-          <w:szCs w:val="32"/>
-          <w:cs/>
-        </w:rPr>
-        <w:t>ส่งออก</w:t>
+        <w:t>ข้อมูลส่งออก</w:t>
       </w:r>
     </w:p>
     <w:p>
       <w:pPr>
         <w:rPr>
-          <w:rFonts w:ascii="Cordia New" w:eastAsiaTheme="minorEastAsia" w:hAnsi="Cordia New" w:cs="Cordia New"/>
+          <w:rFonts w:ascii="TH Sarabun New" w:eastAsiaTheme="minorEastAsia" w:hAnsi="TH Sarabun New" w:cs="TH Sarabun New"/>
           <w:sz w:val="32"/>
           <w:szCs w:val="32"/>
         </w:rPr>
       </w:pPr>
       <w:r>
         <w:rPr>
-          <w:rFonts w:ascii="Cordia New" w:eastAsiaTheme="minorEastAsia" w:hAnsi="Cordia New" w:cs="Cordia New" w:hint="cs"/>
+          <w:rFonts w:ascii="TH Sarabun New" w:eastAsiaTheme="minorEastAsia" w:hAnsi="TH Sarabun New" w:cs="TH Sarabun New" w:hint="cs"/>
           <w:sz w:val="32"/>
           <w:szCs w:val="32"/>
           <w:cs/>
@@ -1316,7 +1502,7 @@
       </w:r>
       <w:r>
         <w:rPr>
-          <w:rFonts w:ascii="Cordia New" w:eastAsiaTheme="minorEastAsia" w:hAnsi="Cordia New" w:cs="Cordia New"/>
+          <w:rFonts w:ascii="TH Sarabun New" w:eastAsiaTheme="minorEastAsia" w:hAnsi="TH Sarabun New" w:cs="TH Sarabun New" w:hint="cs"/>
           <w:sz w:val="32"/>
           <w:szCs w:val="32"/>
         </w:rPr>
@@ -1324,8 +1510,11 @@
       </w:r>
       <m:oMath>
         <m:r>
+          <m:rPr>
+            <m:sty m:val="p"/>
+          </m:rPr>
           <w:rPr>
-            <w:rFonts w:ascii="Cambria Math" w:hAnsi="Cambria Math" w:cs="Cordia New"/>
+            <w:rFonts w:ascii="Cambria Math" w:hAnsi="Cambria Math" w:cs="TH Sarabun New" w:hint="cs"/>
             <w:szCs w:val="24"/>
           </w:rPr>
           <m:t>q</m:t>
@@ -1333,7 +1522,7 @@
       </m:oMath>
       <w:r>
         <w:rPr>
-          <w:rFonts w:ascii="Cordia New" w:eastAsiaTheme="minorEastAsia" w:hAnsi="Cordia New" w:cs="Cordia New"/>
+          <w:rFonts w:ascii="TH Sarabun New" w:eastAsiaTheme="minorEastAsia" w:hAnsi="TH Sarabun New" w:cs="TH Sarabun New" w:hint="cs"/>
           <w:sz w:val="32"/>
           <w:szCs w:val="32"/>
         </w:rPr>
@@ -1341,7 +1530,7 @@
       </w:r>
       <w:r>
         <w:rPr>
-          <w:rFonts w:ascii="Cordia New" w:eastAsiaTheme="minorEastAsia" w:hAnsi="Cordia New" w:cs="Cordia New" w:hint="cs"/>
+          <w:rFonts w:ascii="TH Sarabun New" w:eastAsiaTheme="minorEastAsia" w:hAnsi="TH Sarabun New" w:cs="TH Sarabun New" w:hint="cs"/>
           <w:sz w:val="32"/>
           <w:szCs w:val="32"/>
           <w:cs/>
@@ -1367,7 +1556,7 @@
           <w:p>
             <w:pPr>
               <w:rPr>
-                <w:rFonts w:ascii="Cordia New" w:eastAsiaTheme="minorEastAsia" w:hAnsi="Cordia New" w:cs="Cordia New"/>
+                <w:rFonts w:ascii="TH Sarabun New" w:eastAsiaTheme="minorEastAsia" w:hAnsi="TH Sarabun New" w:cs="TH Sarabun New"/>
                 <w:sz w:val="32"/>
                 <w:szCs w:val="32"/>
                 <w:cs/>
@@ -1375,7 +1564,7 @@
             </w:pPr>
             <w:r>
               <w:rPr>
-                <w:rFonts w:ascii="Cordia New" w:hAnsi="Cordia New" w:cs="Cordia New" w:hint="cs"/>
+                <w:rFonts w:ascii="TH Sarabun New" w:hAnsi="TH Sarabun New" w:cs="TH Sarabun New" w:hint="cs"/>
                 <w:sz w:val="32"/>
                 <w:szCs w:val="32"/>
                 <w:cs/>
@@ -1384,7 +1573,7 @@
             </w:r>
             <w:r>
               <w:rPr>
-                <w:rFonts w:ascii="Cordia New" w:hAnsi="Cordia New" w:cs="Cordia New"/>
+                <w:rFonts w:ascii="TH Sarabun New" w:hAnsi="TH Sarabun New" w:cs="TH Sarabun New" w:hint="cs"/>
                 <w:sz w:val="32"/>
                 <w:szCs w:val="32"/>
               </w:rPr>
@@ -1392,7 +1581,7 @@
             </w:r>
             <w:r>
               <w:rPr>
-                <w:rFonts w:ascii="Cordia New" w:hAnsi="Cordia New" w:cs="Cordia New" w:hint="cs"/>
+                <w:rFonts w:ascii="TH Sarabun New" w:hAnsi="TH Sarabun New" w:cs="TH Sarabun New" w:hint="cs"/>
                 <w:sz w:val="32"/>
                 <w:szCs w:val="32"/>
                 <w:cs/>
@@ -1409,32 +1598,49 @@
             <w:pPr>
               <w:jc w:val="thaiDistribute"/>
               <w:rPr>
-                <w:rFonts w:ascii="Cordia New" w:eastAsiaTheme="minorEastAsia" w:hAnsi="Cordia New" w:cs="Cordia New"/>
+                <w:rFonts w:ascii="TH Sarabun New" w:eastAsiaTheme="minorEastAsia" w:hAnsi="TH Sarabun New" w:cs="TH Sarabun New"/>
                 <w:sz w:val="32"/>
                 <w:szCs w:val="32"/>
               </w:rPr>
             </w:pPr>
             <w:r>
               <w:rPr>
-                <w:rFonts w:ascii="Cordia New" w:eastAsiaTheme="minorEastAsia" w:hAnsi="Cordia New" w:cs="Cordia New" w:hint="cs"/>
+                <w:rFonts w:ascii="TH Sarabun New" w:eastAsiaTheme="minorEastAsia" w:hAnsi="TH Sarabun New" w:cs="TH Sarabun New" w:hint="cs"/>
                 <w:sz w:val="32"/>
                 <w:szCs w:val="32"/>
                 <w:cs/>
               </w:rPr>
-              <w:t>แต่ละบรรทัดแสดงถึงคำตอบ โดยหากมีนักเรียนสองคนใด ๆที่มีผลรวมค่าความสุขเท่า</w:t>
-            </w:r>
-            <w:r>
-              <w:rPr>
-                <w:rFonts w:ascii="Cordia New" w:eastAsiaTheme="minorEastAsia" w:hAnsi="Cordia New" w:cs="Cordia New" w:hint="cs"/>
+              <w:t>แต่ละบรรทัดแสดงถึงคำตอบ โดยหากมีนักเรียนสองคนใด ๆ</w:t>
+            </w:r>
+            <w:r>
+              <w:rPr>
+                <w:rFonts w:ascii="TH Sarabun New" w:eastAsiaTheme="minorEastAsia" w:hAnsi="TH Sarabun New" w:cs="TH Sarabun New"/>
+                <w:sz w:val="32"/>
+                <w:szCs w:val="32"/>
+              </w:rPr>
+              <w:t xml:space="preserve"> </w:t>
+            </w:r>
+            <w:r>
+              <w:rPr>
+                <w:rFonts w:ascii="TH Sarabun New" w:eastAsiaTheme="minorEastAsia" w:hAnsi="TH Sarabun New" w:cs="TH Sarabun New" w:hint="cs"/>
                 <w:sz w:val="32"/>
                 <w:szCs w:val="32"/>
                 <w:cs/>
               </w:rPr>
+              <w:t>ที่มีผลรวมค่าความสุขเท่า</w:t>
+            </w:r>
+            <w:r>
+              <w:rPr>
+                <w:rFonts w:ascii="TH Sarabun New" w:eastAsiaTheme="minorEastAsia" w:hAnsi="TH Sarabun New" w:cs="TH Sarabun New" w:hint="cs"/>
+                <w:sz w:val="32"/>
+                <w:szCs w:val="32"/>
+                <w:cs/>
+              </w:rPr>
               <w:t>กับ</w:t>
             </w:r>
             <w:r>
               <w:rPr>
-                <w:rFonts w:ascii="Cordia New" w:eastAsiaTheme="minorEastAsia" w:hAnsi="Cordia New" w:cs="Cordia New" w:hint="cs"/>
+                <w:rFonts w:ascii="TH Sarabun New" w:eastAsiaTheme="minorEastAsia" w:hAnsi="TH Sarabun New" w:cs="TH Sarabun New" w:hint="cs"/>
                 <w:sz w:val="32"/>
                 <w:szCs w:val="32"/>
                 <w:cs/>
@@ -1443,7 +1649,7 @@
             </w:r>
             <w:r>
               <w:rPr>
-                <w:rFonts w:ascii="Cordia New" w:eastAsiaTheme="minorEastAsia" w:hAnsi="Cordia New" w:cs="Cordia New"/>
+                <w:rFonts w:ascii="TH Sarabun New" w:eastAsiaTheme="minorEastAsia" w:hAnsi="TH Sarabun New" w:cs="TH Sarabun New" w:hint="cs"/>
                 <w:sz w:val="32"/>
                 <w:szCs w:val="32"/>
               </w:rPr>
@@ -1451,7 +1657,7 @@
             </w:r>
             <w:r>
               <w:rPr>
-                <w:rFonts w:ascii="Cordia New" w:eastAsiaTheme="minorEastAsia" w:hAnsi="Cordia New" w:cs="Cordia New"/>
+                <w:rFonts w:ascii="TH Sarabun New" w:eastAsiaTheme="minorEastAsia" w:hAnsi="TH Sarabun New" w:cs="TH Sarabun New" w:hint="cs"/>
                 <w:sz w:val="32"/>
                 <w:szCs w:val="32"/>
               </w:rPr>
@@ -1459,7 +1665,7 @@
             </w:r>
             <w:r>
               <w:rPr>
-                <w:rFonts w:ascii="Cordia New" w:eastAsiaTheme="minorEastAsia" w:hAnsi="Cordia New" w:cs="Cordia New"/>
+                <w:rFonts w:ascii="TH Sarabun New" w:eastAsiaTheme="minorEastAsia" w:hAnsi="TH Sarabun New" w:cs="TH Sarabun New" w:hint="cs"/>
                 <w:sz w:val="32"/>
                 <w:szCs w:val="32"/>
               </w:rPr>
@@ -1467,7 +1673,7 @@
             </w:r>
             <w:r>
               <w:rPr>
-                <w:rFonts w:ascii="Cordia New" w:eastAsiaTheme="minorEastAsia" w:hAnsi="Cordia New" w:cs="Cordia New" w:hint="cs"/>
+                <w:rFonts w:ascii="TH Sarabun New" w:eastAsiaTheme="minorEastAsia" w:hAnsi="TH Sarabun New" w:cs="TH Sarabun New" w:hint="cs"/>
                 <w:sz w:val="32"/>
                 <w:szCs w:val="32"/>
                 <w:cs/>
@@ -1476,7 +1682,7 @@
             </w:r>
             <w:r>
               <w:rPr>
-                <w:rFonts w:ascii="Cordia New" w:eastAsiaTheme="minorEastAsia" w:hAnsi="Cordia New" w:cs="Cordia New"/>
+                <w:rFonts w:ascii="TH Sarabun New" w:eastAsiaTheme="minorEastAsia" w:hAnsi="TH Sarabun New" w:cs="TH Sarabun New" w:hint="cs"/>
                 <w:sz w:val="32"/>
                 <w:szCs w:val="32"/>
               </w:rPr>
@@ -1484,17 +1690,15 @@
             </w:r>
             <w:r>
               <w:rPr>
-                <w:rFonts w:ascii="Cordia New" w:eastAsiaTheme="minorEastAsia" w:hAnsi="Cordia New" w:cs="Cordia New"/>
+                <w:rFonts w:ascii="TH Sarabun New" w:eastAsiaTheme="minorEastAsia" w:hAnsi="TH Sarabun New" w:cs="TH Sarabun New" w:hint="cs"/>
                 <w:sz w:val="32"/>
                 <w:szCs w:val="32"/>
               </w:rPr>
               <w:t>o</w:t>
             </w:r>
-            <w:bookmarkStart w:id="0" w:name="_GoBack"/>
-            <w:bookmarkEnd w:id="0"/>
-            <w:r>
-              <w:rPr>
-                <w:rFonts w:ascii="Cordia New" w:eastAsiaTheme="minorEastAsia" w:hAnsi="Cordia New" w:cs="Cordia New"/>
+            <w:r>
+              <w:rPr>
+                <w:rFonts w:ascii="TH Sarabun New" w:eastAsiaTheme="minorEastAsia" w:hAnsi="TH Sarabun New" w:cs="TH Sarabun New" w:hint="cs"/>
                 <w:sz w:val="32"/>
                 <w:szCs w:val="32"/>
               </w:rPr>
@@ -1508,7 +1712,7 @@
       <w:pPr>
         <w:jc w:val="thaiDistribute"/>
         <w:rPr>
-          <w:rFonts w:ascii="Cordia New" w:eastAsiaTheme="minorEastAsia" w:hAnsi="Cordia New" w:cs="Cordia New"/>
+          <w:rFonts w:ascii="TH Sarabun New" w:eastAsiaTheme="minorEastAsia" w:hAnsi="TH Sarabun New" w:cs="TH Sarabun New"/>
           <w:sz w:val="32"/>
           <w:szCs w:val="32"/>
         </w:rPr>
@@ -1518,23 +1722,86 @@
       <w:pPr>
         <w:jc w:val="thaiDistribute"/>
         <w:rPr>
-          <w:rFonts w:ascii="Cordia New" w:eastAsiaTheme="minorEastAsia" w:hAnsi="Cordia New" w:cs="Cordia New"/>
+          <w:rFonts w:ascii="TH Sarabun New" w:eastAsiaTheme="minorEastAsia" w:hAnsi="TH Sarabun New" w:cs="TH Sarabun New"/>
+          <w:sz w:val="32"/>
+          <w:szCs w:val="32"/>
+        </w:rPr>
+      </w:pPr>
+    </w:p>
+    <w:p>
+      <w:pPr>
+        <w:jc w:val="thaiDistribute"/>
+        <w:rPr>
+          <w:rFonts w:ascii="TH Sarabun New" w:eastAsiaTheme="minorEastAsia" w:hAnsi="TH Sarabun New" w:cs="TH Sarabun New"/>
+          <w:sz w:val="32"/>
+          <w:szCs w:val="32"/>
+        </w:rPr>
+      </w:pPr>
+    </w:p>
+    <w:p>
+      <w:pPr>
+        <w:jc w:val="thaiDistribute"/>
+        <w:rPr>
+          <w:rFonts w:ascii="TH Sarabun New" w:eastAsiaTheme="minorEastAsia" w:hAnsi="TH Sarabun New" w:cs="TH Sarabun New"/>
+          <w:sz w:val="32"/>
+          <w:szCs w:val="32"/>
+        </w:rPr>
+      </w:pPr>
+    </w:p>
+    <w:p>
+      <w:pPr>
+        <w:jc w:val="thaiDistribute"/>
+        <w:rPr>
+          <w:rFonts w:ascii="TH Sarabun New" w:eastAsiaTheme="minorEastAsia" w:hAnsi="TH Sarabun New" w:cs="TH Sarabun New"/>
+          <w:sz w:val="32"/>
+          <w:szCs w:val="32"/>
+        </w:rPr>
+      </w:pPr>
+    </w:p>
+    <w:p>
+      <w:pPr>
+        <w:jc w:val="right"/>
+        <w:rPr>
+          <w:rFonts w:ascii="TH Sarabun New" w:eastAsiaTheme="minorEastAsia" w:hAnsi="TH Sarabun New" w:cs="TH Sarabun New"/>
           <w:b/>
           <w:bCs/>
           <w:sz w:val="32"/>
           <w:szCs w:val="32"/>
-          <w:cs/>
         </w:rPr>
       </w:pPr>
       <w:r>
         <w:rPr>
-          <w:rFonts w:ascii="Cordia New" w:eastAsiaTheme="minorEastAsia" w:hAnsi="Cordia New" w:cs="Cordia New" w:hint="cs"/>
+          <w:rFonts w:ascii="TH Sarabun New" w:eastAsiaTheme="minorEastAsia" w:hAnsi="TH Sarabun New" w:cs="TH Sarabun New"/>
           <w:b/>
           <w:bCs/>
           <w:sz w:val="32"/>
           <w:szCs w:val="32"/>
-          <w:cs/>
-        </w:rPr>
+        </w:rPr>
+        <w:t>1/2</w:t>
+      </w:r>
+    </w:p>
+    <w:p>
+      <w:pPr>
+        <w:jc w:val="thaiDistribute"/>
+        <w:rPr>
+          <w:rFonts w:ascii="TH Sarabun New" w:eastAsiaTheme="minorEastAsia" w:hAnsi="TH Sarabun New" w:cs="TH Sarabun New"/>
+          <w:b/>
+          <w:bCs/>
+          <w:sz w:val="32"/>
+          <w:szCs w:val="32"/>
+          <w:cs/>
+        </w:rPr>
+      </w:pPr>
+      <w:r>
+        <w:rPr>
+          <w:rFonts w:ascii="TH Sarabun New" w:eastAsiaTheme="minorEastAsia" w:hAnsi="TH Sarabun New" w:cs="TH Sarabun New" w:hint="cs"/>
+          <w:b/>
+          <w:bCs/>
+          <w:sz w:val="32"/>
+          <w:szCs w:val="32"/>
+          <w:cs/>
+        </w:rPr>
+        <w:lastRenderedPageBreak/>
         <w:t>ตัวอย่าง</w:t>
       </w:r>
     </w:p>
@@ -1552,12 +1819,13 @@
         <w:tc>
           <w:tcPr>
             <w:tcW w:w="4675" w:type="dxa"/>
+            <w:shd w:val="clear" w:color="auto" w:fill="E8E8E8"/>
           </w:tcPr>
           <w:p>
             <w:pPr>
               <w:jc w:val="thaiDistribute"/>
               <w:rPr>
-                <w:rFonts w:ascii="Cordia New" w:eastAsiaTheme="minorEastAsia" w:hAnsi="Cordia New" w:cs="Cordia New"/>
+                <w:rFonts w:ascii="TH Sarabun New" w:eastAsiaTheme="minorEastAsia" w:hAnsi="TH Sarabun New" w:cs="TH Sarabun New"/>
                 <w:sz w:val="32"/>
                 <w:szCs w:val="32"/>
                 <w:cs/>
@@ -1565,7 +1833,7 @@
             </w:pPr>
             <w:r>
               <w:rPr>
-                <w:rFonts w:ascii="Cordia New" w:eastAsiaTheme="minorEastAsia" w:hAnsi="Cordia New" w:cs="Cordia New" w:hint="cs"/>
+                <w:rFonts w:ascii="TH Sarabun New" w:eastAsiaTheme="minorEastAsia" w:hAnsi="TH Sarabun New" w:cs="TH Sarabun New" w:hint="cs"/>
                 <w:sz w:val="32"/>
                 <w:szCs w:val="32"/>
                 <w:cs/>
@@ -1577,19 +1845,20 @@
         <w:tc>
           <w:tcPr>
             <w:tcW w:w="4675" w:type="dxa"/>
+            <w:shd w:val="clear" w:color="auto" w:fill="E8E8E8"/>
           </w:tcPr>
           <w:p>
             <w:pPr>
               <w:jc w:val="thaiDistribute"/>
               <w:rPr>
-                <w:rFonts w:ascii="Cordia New" w:eastAsiaTheme="minorEastAsia" w:hAnsi="Cordia New" w:cs="Cordia New"/>
+                <w:rFonts w:ascii="TH Sarabun New" w:eastAsiaTheme="minorEastAsia" w:hAnsi="TH Sarabun New" w:cs="TH Sarabun New"/>
                 <w:sz w:val="32"/>
                 <w:szCs w:val="32"/>
               </w:rPr>
             </w:pPr>
             <w:r>
               <w:rPr>
-                <w:rFonts w:ascii="Cordia New" w:eastAsiaTheme="minorEastAsia" w:hAnsi="Cordia New" w:cs="Cordia New" w:hint="cs"/>
+                <w:rFonts w:ascii="TH Sarabun New" w:eastAsiaTheme="minorEastAsia" w:hAnsi="TH Sarabun New" w:cs="TH Sarabun New" w:hint="cs"/>
                 <w:sz w:val="32"/>
                 <w:szCs w:val="32"/>
                 <w:cs/>
@@ -1608,14 +1877,14 @@
             <w:pPr>
               <w:jc w:val="thaiDistribute"/>
               <w:rPr>
-                <w:rFonts w:ascii="Cordia New" w:eastAsiaTheme="minorEastAsia" w:hAnsi="Cordia New" w:cs="Cordia New"/>
+                <w:rFonts w:ascii="TH Sarabun New" w:eastAsiaTheme="minorEastAsia" w:hAnsi="TH Sarabun New" w:cs="TH Sarabun New"/>
                 <w:sz w:val="32"/>
                 <w:szCs w:val="32"/>
               </w:rPr>
             </w:pPr>
             <w:r>
               <w:rPr>
-                <w:rFonts w:ascii="Cordia New" w:eastAsiaTheme="minorEastAsia" w:hAnsi="Cordia New" w:cs="Cordia New"/>
+                <w:rFonts w:ascii="TH Sarabun New" w:eastAsiaTheme="minorEastAsia" w:hAnsi="TH Sarabun New" w:cs="TH Sarabun New" w:hint="cs"/>
                 <w:sz w:val="32"/>
                 <w:szCs w:val="32"/>
               </w:rPr>
@@ -1623,25 +1892,33 @@
             </w:r>
             <w:r>
               <w:rPr>
-                <w:rFonts w:ascii="Cordia New" w:eastAsiaTheme="minorEastAsia" w:hAnsi="Cordia New" w:cs="Cordia New"/>
-                <w:sz w:val="32"/>
-                <w:szCs w:val="32"/>
-              </w:rPr>
-              <w:t xml:space="preserve"> 3</w:t>
+                <w:rFonts w:ascii="TH Sarabun New" w:eastAsiaTheme="minorEastAsia" w:hAnsi="TH Sarabun New" w:cs="TH Sarabun New" w:hint="cs"/>
+                <w:sz w:val="32"/>
+                <w:szCs w:val="32"/>
+              </w:rPr>
+              <w:t xml:space="preserve"> </w:t>
+            </w:r>
+            <w:r>
+              <w:rPr>
+                <w:rFonts w:ascii="TH Sarabun New" w:eastAsiaTheme="minorEastAsia" w:hAnsi="TH Sarabun New" w:cs="TH Sarabun New"/>
+                <w:sz w:val="32"/>
+                <w:szCs w:val="32"/>
+              </w:rPr>
+              <w:t>4</w:t>
             </w:r>
           </w:p>
           <w:p>
             <w:pPr>
               <w:jc w:val="thaiDistribute"/>
               <w:rPr>
-                <w:rFonts w:ascii="Cordia New" w:eastAsiaTheme="minorEastAsia" w:hAnsi="Cordia New" w:cs="Cordia New"/>
+                <w:rFonts w:ascii="TH Sarabun New" w:eastAsiaTheme="minorEastAsia" w:hAnsi="TH Sarabun New" w:cs="TH Sarabun New"/>
                 <w:sz w:val="32"/>
                 <w:szCs w:val="32"/>
               </w:rPr>
             </w:pPr>
             <w:r>
               <w:rPr>
-                <w:rFonts w:ascii="Cordia New" w:eastAsiaTheme="minorEastAsia" w:hAnsi="Cordia New" w:cs="Cordia New"/>
+                <w:rFonts w:ascii="TH Sarabun New" w:eastAsiaTheme="minorEastAsia" w:hAnsi="TH Sarabun New" w:cs="TH Sarabun New" w:hint="cs"/>
                 <w:sz w:val="32"/>
                 <w:szCs w:val="32"/>
               </w:rPr>
@@ -1652,14 +1929,14 @@
             <w:pPr>
               <w:jc w:val="thaiDistribute"/>
               <w:rPr>
-                <w:rFonts w:ascii="Cordia New" w:eastAsiaTheme="minorEastAsia" w:hAnsi="Cordia New" w:cs="Cordia New"/>
+                <w:rFonts w:ascii="TH Sarabun New" w:eastAsiaTheme="minorEastAsia" w:hAnsi="TH Sarabun New" w:cs="TH Sarabun New"/>
                 <w:sz w:val="32"/>
                 <w:szCs w:val="32"/>
               </w:rPr>
             </w:pPr>
             <w:r>
               <w:rPr>
-                <w:rFonts w:ascii="Cordia New" w:eastAsiaTheme="minorEastAsia" w:hAnsi="Cordia New" w:cs="Cordia New"/>
+                <w:rFonts w:ascii="TH Sarabun New" w:eastAsiaTheme="minorEastAsia" w:hAnsi="TH Sarabun New" w:cs="TH Sarabun New" w:hint="cs"/>
                 <w:sz w:val="32"/>
                 <w:szCs w:val="32"/>
               </w:rPr>
@@ -1670,14 +1947,14 @@
             <w:pPr>
               <w:jc w:val="thaiDistribute"/>
               <w:rPr>
-                <w:rFonts w:ascii="Cordia New" w:eastAsiaTheme="minorEastAsia" w:hAnsi="Cordia New" w:cs="Cordia New"/>
+                <w:rFonts w:ascii="TH Sarabun New" w:eastAsiaTheme="minorEastAsia" w:hAnsi="TH Sarabun New" w:cs="TH Sarabun New"/>
                 <w:sz w:val="32"/>
                 <w:szCs w:val="32"/>
               </w:rPr>
             </w:pPr>
             <w:r>
               <w:rPr>
-                <w:rFonts w:ascii="Cordia New" w:eastAsiaTheme="minorEastAsia" w:hAnsi="Cordia New" w:cs="Cordia New"/>
+                <w:rFonts w:ascii="TH Sarabun New" w:eastAsiaTheme="minorEastAsia" w:hAnsi="TH Sarabun New" w:cs="TH Sarabun New" w:hint="cs"/>
                 <w:sz w:val="32"/>
                 <w:szCs w:val="32"/>
               </w:rPr>
@@ -1688,18 +1965,36 @@
             <w:pPr>
               <w:jc w:val="thaiDistribute"/>
               <w:rPr>
-                <w:rFonts w:ascii="Cordia New" w:eastAsiaTheme="minorEastAsia" w:hAnsi="Cordia New" w:cs="Cordia New"/>
+                <w:rFonts w:ascii="TH Sarabun New" w:eastAsiaTheme="minorEastAsia" w:hAnsi="TH Sarabun New" w:cs="TH Sarabun New"/>
                 <w:sz w:val="32"/>
                 <w:szCs w:val="32"/>
               </w:rPr>
             </w:pPr>
             <w:r>
               <w:rPr>
-                <w:rFonts w:ascii="Cordia New" w:eastAsiaTheme="minorEastAsia" w:hAnsi="Cordia New" w:cs="Cordia New"/>
+                <w:rFonts w:ascii="TH Sarabun New" w:eastAsiaTheme="minorEastAsia" w:hAnsi="TH Sarabun New" w:cs="TH Sarabun New" w:hint="cs"/>
                 <w:sz w:val="32"/>
                 <w:szCs w:val="32"/>
               </w:rPr>
               <w:t>5</w:t>
+            </w:r>
+          </w:p>
+          <w:p>
+            <w:pPr>
+              <w:jc w:val="thaiDistribute"/>
+              <w:rPr>
+                <w:rFonts w:ascii="TH Sarabun New" w:eastAsiaTheme="minorEastAsia" w:hAnsi="TH Sarabun New" w:cs="TH Sarabun New"/>
+                <w:sz w:val="32"/>
+                <w:szCs w:val="32"/>
+              </w:rPr>
+            </w:pPr>
+            <w:r>
+              <w:rPr>
+                <w:rFonts w:ascii="TH Sarabun New" w:eastAsiaTheme="minorEastAsia" w:hAnsi="TH Sarabun New" w:cs="TH Sarabun New"/>
+                <w:sz w:val="32"/>
+                <w:szCs w:val="32"/>
+              </w:rPr>
+              <w:t>4</w:t>
             </w:r>
           </w:p>
         </w:tc>
@@ -1711,14 +2006,14 @@
             <w:pPr>
               <w:jc w:val="thaiDistribute"/>
               <w:rPr>
-                <w:rFonts w:ascii="Cordia New" w:eastAsiaTheme="minorEastAsia" w:hAnsi="Cordia New" w:cs="Cordia New"/>
+                <w:rFonts w:ascii="TH Sarabun New" w:eastAsiaTheme="minorEastAsia" w:hAnsi="TH Sarabun New" w:cs="TH Sarabun New"/>
                 <w:sz w:val="32"/>
                 <w:szCs w:val="32"/>
               </w:rPr>
             </w:pPr>
             <w:r>
               <w:rPr>
-                <w:rFonts w:ascii="Cordia New" w:eastAsiaTheme="minorEastAsia" w:hAnsi="Cordia New" w:cs="Cordia New"/>
+                <w:rFonts w:ascii="TH Sarabun New" w:eastAsiaTheme="minorEastAsia" w:hAnsi="TH Sarabun New" w:cs="TH Sarabun New" w:hint="cs"/>
                 <w:sz w:val="32"/>
                 <w:szCs w:val="32"/>
               </w:rPr>
@@ -1726,7 +2021,7 @@
             </w:r>
             <w:r>
               <w:rPr>
-                <w:rFonts w:ascii="Cordia New" w:eastAsiaTheme="minorEastAsia" w:hAnsi="Cordia New" w:cs="Cordia New"/>
+                <w:rFonts w:ascii="TH Sarabun New" w:eastAsiaTheme="minorEastAsia" w:hAnsi="TH Sarabun New" w:cs="TH Sarabun New" w:hint="cs"/>
                 <w:sz w:val="32"/>
                 <w:szCs w:val="32"/>
               </w:rPr>
@@ -1737,14 +2032,14 @@
             <w:pPr>
               <w:jc w:val="thaiDistribute"/>
               <w:rPr>
-                <w:rFonts w:ascii="Cordia New" w:eastAsiaTheme="minorEastAsia" w:hAnsi="Cordia New" w:cs="Cordia New"/>
+                <w:rFonts w:ascii="TH Sarabun New" w:eastAsiaTheme="minorEastAsia" w:hAnsi="TH Sarabun New" w:cs="TH Sarabun New"/>
                 <w:sz w:val="32"/>
                 <w:szCs w:val="32"/>
               </w:rPr>
             </w:pPr>
             <w:r>
               <w:rPr>
-                <w:rFonts w:ascii="Cordia New" w:eastAsiaTheme="minorEastAsia" w:hAnsi="Cordia New" w:cs="Cordia New"/>
+                <w:rFonts w:ascii="TH Sarabun New" w:eastAsiaTheme="minorEastAsia" w:hAnsi="TH Sarabun New" w:cs="TH Sarabun New" w:hint="cs"/>
                 <w:sz w:val="32"/>
                 <w:szCs w:val="32"/>
               </w:rPr>
@@ -1752,25 +2047,27 @@
             </w:r>
             <w:r>
               <w:rPr>
-                <w:rFonts w:ascii="Cordia New" w:eastAsiaTheme="minorEastAsia" w:hAnsi="Cordia New" w:cs="Cordia New"/>
+                <w:rFonts w:ascii="TH Sarabun New" w:eastAsiaTheme="minorEastAsia" w:hAnsi="TH Sarabun New" w:cs="TH Sarabun New" w:hint="cs"/>
                 <w:sz w:val="32"/>
                 <w:szCs w:val="32"/>
               </w:rPr>
               <w:t>o</w:t>
             </w:r>
+            <w:bookmarkStart w:id="0" w:name="_GoBack"/>
+            <w:bookmarkEnd w:id="0"/>
           </w:p>
           <w:p>
             <w:pPr>
               <w:jc w:val="thaiDistribute"/>
               <w:rPr>
-                <w:rFonts w:ascii="Cordia New" w:eastAsiaTheme="minorEastAsia" w:hAnsi="Cordia New" w:cs="Cordia New"/>
+                <w:rFonts w:ascii="TH Sarabun New" w:eastAsiaTheme="minorEastAsia" w:hAnsi="TH Sarabun New" w:cs="TH Sarabun New"/>
                 <w:sz w:val="32"/>
                 <w:szCs w:val="32"/>
               </w:rPr>
             </w:pPr>
             <w:r>
               <w:rPr>
-                <w:rFonts w:ascii="Cordia New" w:eastAsiaTheme="minorEastAsia" w:hAnsi="Cordia New" w:cs="Cordia New"/>
+                <w:rFonts w:ascii="TH Sarabun New" w:eastAsiaTheme="minorEastAsia" w:hAnsi="TH Sarabun New" w:cs="TH Sarabun New" w:hint="cs"/>
                 <w:sz w:val="32"/>
                 <w:szCs w:val="32"/>
               </w:rPr>
@@ -1778,11 +2075,29 @@
             </w:r>
             <w:r>
               <w:rPr>
-                <w:rFonts w:ascii="Cordia New" w:eastAsiaTheme="minorEastAsia" w:hAnsi="Cordia New" w:cs="Cordia New"/>
+                <w:rFonts w:ascii="TH Sarabun New" w:eastAsiaTheme="minorEastAsia" w:hAnsi="TH Sarabun New" w:cs="TH Sarabun New" w:hint="cs"/>
                 <w:sz w:val="32"/>
                 <w:szCs w:val="32"/>
               </w:rPr>
               <w:t>o</w:t>
+            </w:r>
+          </w:p>
+          <w:p>
+            <w:pPr>
+              <w:jc w:val="thaiDistribute"/>
+              <w:rPr>
+                <w:rFonts w:ascii="TH Sarabun New" w:eastAsiaTheme="minorEastAsia" w:hAnsi="TH Sarabun New" w:cs="TH Sarabun New"/>
+                <w:sz w:val="32"/>
+                <w:szCs w:val="32"/>
+              </w:rPr>
+            </w:pPr>
+            <w:r>
+              <w:rPr>
+                <w:rFonts w:ascii="TH Sarabun New" w:eastAsiaTheme="minorEastAsia" w:hAnsi="TH Sarabun New" w:cs="TH Sarabun New"/>
+                <w:sz w:val="32"/>
+                <w:szCs w:val="32"/>
+              </w:rPr>
+              <w:t>No</w:t>
             </w:r>
           </w:p>
         </w:tc>
@@ -1792,9 +2107,882 @@
       <w:pPr>
         <w:jc w:val="thaiDistribute"/>
         <w:rPr>
-          <w:rFonts w:ascii="Cordia New" w:eastAsiaTheme="minorEastAsia" w:hAnsi="Cordia New" w:cs="Cordia New"/>
-          <w:sz w:val="32"/>
-          <w:szCs w:val="32"/>
+          <w:rFonts w:ascii="TH Sarabun New" w:eastAsiaTheme="minorEastAsia" w:hAnsi="TH Sarabun New" w:cs="TH Sarabun New"/>
+          <w:sz w:val="32"/>
+          <w:szCs w:val="32"/>
+        </w:rPr>
+      </w:pPr>
+    </w:p>
+    <w:p>
+      <w:pPr>
+        <w:rPr>
+          <w:rFonts w:ascii="TH Sarabun New" w:eastAsiaTheme="minorEastAsia" w:hAnsi="TH Sarabun New" w:cs="TH Sarabun New"/>
+          <w:color w:val="000000" w:themeColor="text1"/>
+          <w:sz w:val="32"/>
+          <w:szCs w:val="32"/>
+        </w:rPr>
+      </w:pPr>
+    </w:p>
+    <w:p>
+      <w:pPr>
+        <w:rPr>
+          <w:rFonts w:ascii="TH Sarabun New" w:eastAsiaTheme="minorEastAsia" w:hAnsi="TH Sarabun New" w:cs="TH Sarabun New"/>
+          <w:b/>
+          <w:bCs/>
+          <w:color w:val="000000" w:themeColor="text1"/>
+          <w:sz w:val="32"/>
+          <w:szCs w:val="32"/>
+        </w:rPr>
+      </w:pPr>
+      <w:r>
+        <w:rPr>
+          <w:rFonts w:ascii="TH Sarabun New" w:eastAsiaTheme="minorEastAsia" w:hAnsi="TH Sarabun New" w:cs="TH Sarabun New" w:hint="cs"/>
+          <w:b/>
+          <w:bCs/>
+          <w:color w:val="000000" w:themeColor="text1"/>
+          <w:sz w:val="32"/>
+          <w:szCs w:val="32"/>
+          <w:cs/>
+        </w:rPr>
+        <w:t>ข้อมูลเพิ่มเติมเกี่ยวกับข้อมูลชุดทดสอบ</w:t>
+      </w:r>
+    </w:p>
+    <w:tbl>
+      <w:tblPr>
+        <w:tblStyle w:val="TableGrid"/>
+        <w:tblW w:w="0" w:type="auto"/>
+        <w:tblLook w:val="04A0" w:firstRow="1" w:lastRow="0" w:firstColumn="1" w:lastColumn="0" w:noHBand="0" w:noVBand="1"/>
+      </w:tblPr>
+      <w:tblGrid>
+        <w:gridCol w:w="1615"/>
+        <w:gridCol w:w="2160"/>
+        <w:gridCol w:w="2340"/>
+        <w:gridCol w:w="2790"/>
+      </w:tblGrid>
+      <w:tr>
+        <w:tc>
+          <w:tcPr>
+            <w:tcW w:w="1615" w:type="dxa"/>
+            <w:shd w:val="clear" w:color="auto" w:fill="E8E8E8"/>
+          </w:tcPr>
+          <w:p>
+            <w:pPr>
+              <w:jc w:val="center"/>
+              <w:rPr>
+                <w:rFonts w:ascii="TH Sarabun New" w:eastAsiaTheme="minorEastAsia" w:hAnsi="TH Sarabun New" w:cs="TH Sarabun New" w:hint="cs"/>
+                <w:color w:val="000000" w:themeColor="text1"/>
+                <w:sz w:val="32"/>
+                <w:szCs w:val="32"/>
+              </w:rPr>
+            </w:pPr>
+            <w:r>
+              <w:rPr>
+                <w:rFonts w:ascii="TH Sarabun New" w:eastAsiaTheme="minorEastAsia" w:hAnsi="TH Sarabun New" w:cs="TH Sarabun New" w:hint="cs"/>
+                <w:color w:val="000000" w:themeColor="text1"/>
+                <w:sz w:val="32"/>
+                <w:szCs w:val="32"/>
+                <w:cs/>
+              </w:rPr>
+              <w:t>ระดับข้อมูลทดสอบ</w:t>
+            </w:r>
+          </w:p>
+        </w:tc>
+        <w:tc>
+          <w:tcPr>
+            <w:tcW w:w="2160" w:type="dxa"/>
+            <w:shd w:val="clear" w:color="auto" w:fill="E8E8E8"/>
+          </w:tcPr>
+          <w:p>
+            <w:pPr>
+              <w:jc w:val="center"/>
+              <w:rPr>
+                <w:rFonts w:ascii="TH Sarabun New" w:eastAsiaTheme="minorEastAsia" w:hAnsi="TH Sarabun New" w:cs="TH Sarabun New"/>
+                <w:color w:val="000000" w:themeColor="text1"/>
+                <w:sz w:val="32"/>
+                <w:szCs w:val="32"/>
+              </w:rPr>
+            </w:pPr>
+            <w:r>
+              <w:rPr>
+                <w:rFonts w:ascii="TH Sarabun New" w:eastAsiaTheme="minorEastAsia" w:hAnsi="TH Sarabun New" w:cs="TH Sarabun New" w:hint="cs"/>
+                <w:color w:val="000000" w:themeColor="text1"/>
+                <w:sz w:val="32"/>
+                <w:szCs w:val="32"/>
+                <w:cs/>
+              </w:rPr>
+              <w:t xml:space="preserve">สำหรับข้อมูลขนาด </w:t>
+            </w:r>
+            <m:oMath>
+              <m:r>
+                <m:rPr>
+                  <m:sty m:val="p"/>
+                </m:rPr>
+                <w:rPr>
+                  <w:rFonts w:ascii="Cambria Math" w:hAnsi="Cambria Math" w:cs="TH Sarabun New" w:hint="cs"/>
+                  <w:szCs w:val="24"/>
+                </w:rPr>
+                <m:t>N</m:t>
+              </m:r>
+            </m:oMath>
+          </w:p>
+        </w:tc>
+        <w:tc>
+          <w:tcPr>
+            <w:tcW w:w="2340" w:type="dxa"/>
+            <w:shd w:val="clear" w:color="auto" w:fill="E8E8E8"/>
+          </w:tcPr>
+          <w:p>
+            <w:pPr>
+              <w:jc w:val="center"/>
+              <w:rPr>
+                <w:rFonts w:ascii="TH Sarabun New" w:eastAsiaTheme="minorEastAsia" w:hAnsi="TH Sarabun New" w:cs="TH Sarabun New"/>
+                <w:color w:val="000000" w:themeColor="text1"/>
+                <w:sz w:val="32"/>
+                <w:szCs w:val="32"/>
+              </w:rPr>
+            </w:pPr>
+            <w:r>
+              <w:rPr>
+                <w:rFonts w:ascii="TH Sarabun New" w:eastAsiaTheme="minorEastAsia" w:hAnsi="TH Sarabun New" w:cs="TH Sarabun New" w:hint="cs"/>
+                <w:color w:val="000000" w:themeColor="text1"/>
+                <w:sz w:val="32"/>
+                <w:szCs w:val="32"/>
+                <w:cs/>
+              </w:rPr>
+              <w:t xml:space="preserve">สำหรับข้อมูลขนาด </w:t>
+            </w:r>
+            <m:oMath>
+              <m:sSub>
+                <m:sSubPr>
+                  <m:ctrlPr>
+                    <w:rPr>
+                      <w:rFonts w:ascii="Cambria Math" w:eastAsiaTheme="minorEastAsia" w:hAnsi="Cambria Math" w:cs="TH Sarabun New" w:hint="cs"/>
+                      <w:szCs w:val="24"/>
+                    </w:rPr>
+                  </m:ctrlPr>
+                </m:sSubPr>
+                <m:e>
+                  <m:r>
+                    <m:rPr>
+                      <m:sty m:val="p"/>
+                    </m:rPr>
+                    <w:rPr>
+                      <w:rFonts w:ascii="Cambria Math" w:eastAsiaTheme="minorEastAsia" w:hAnsi="Cambria Math" w:cs="TH Sarabun New" w:hint="cs"/>
+                      <w:szCs w:val="24"/>
+                    </w:rPr>
+                    <m:t>H</m:t>
+                  </m:r>
+                </m:e>
+                <m:sub>
+                  <m:r>
+                    <m:rPr>
+                      <m:sty m:val="p"/>
+                    </m:rPr>
+                    <w:rPr>
+                      <w:rFonts w:ascii="Cambria Math" w:eastAsiaTheme="minorEastAsia" w:hAnsi="Cambria Math" w:cs="TH Sarabun New" w:hint="cs"/>
+                      <w:szCs w:val="24"/>
+                    </w:rPr>
+                    <m:t>i</m:t>
+                  </m:r>
+                </m:sub>
+              </m:sSub>
+            </m:oMath>
+          </w:p>
+        </w:tc>
+        <w:tc>
+          <w:tcPr>
+            <w:tcW w:w="2790" w:type="dxa"/>
+            <w:shd w:val="clear" w:color="auto" w:fill="E8E8E8"/>
+          </w:tcPr>
+          <w:p>
+            <w:pPr>
+              <w:jc w:val="center"/>
+              <w:rPr>
+                <w:rFonts w:ascii="TH Sarabun New" w:eastAsiaTheme="minorEastAsia" w:hAnsi="TH Sarabun New" w:cs="TH Sarabun New" w:hint="cs"/>
+                <w:color w:val="000000" w:themeColor="text1"/>
+                <w:sz w:val="32"/>
+                <w:szCs w:val="32"/>
+                <w:cs/>
+              </w:rPr>
+            </w:pPr>
+            <w:r>
+              <w:rPr>
+                <w:rFonts w:ascii="TH Sarabun New" w:eastAsiaTheme="minorEastAsia" w:hAnsi="TH Sarabun New" w:cs="TH Sarabun New" w:hint="cs"/>
+                <w:color w:val="000000" w:themeColor="text1"/>
+                <w:sz w:val="32"/>
+                <w:szCs w:val="32"/>
+                <w:cs/>
+              </w:rPr>
+              <w:t>คะแนนสูงสุดที่เป็นไปได้โดยประมาณ</w:t>
+            </w:r>
+          </w:p>
+        </w:tc>
+      </w:tr>
+      <w:tr>
+        <w:tc>
+          <w:tcPr>
+            <w:tcW w:w="1615" w:type="dxa"/>
+          </w:tcPr>
+          <w:p>
+            <w:pPr>
+              <w:jc w:val="center"/>
+              <w:rPr>
+                <w:rFonts w:ascii="TH Sarabun New" w:eastAsiaTheme="minorEastAsia" w:hAnsi="TH Sarabun New" w:cs="TH Sarabun New"/>
+                <w:color w:val="000000" w:themeColor="text1"/>
+                <w:sz w:val="32"/>
+                <w:szCs w:val="32"/>
+              </w:rPr>
+            </w:pPr>
+            <w:r>
+              <w:rPr>
+                <w:rFonts w:ascii="TH Sarabun New" w:eastAsiaTheme="minorEastAsia" w:hAnsi="TH Sarabun New" w:cs="TH Sarabun New"/>
+                <w:color w:val="000000" w:themeColor="text1"/>
+                <w:sz w:val="32"/>
+                <w:szCs w:val="32"/>
+              </w:rPr>
+              <w:t>1</w:t>
+            </w:r>
+          </w:p>
+        </w:tc>
+        <w:tc>
+          <w:tcPr>
+            <w:tcW w:w="2160" w:type="dxa"/>
+          </w:tcPr>
+          <w:p>
+            <w:pPr>
+              <w:rPr>
+                <w:rFonts w:ascii="TH Sarabun New" w:eastAsiaTheme="minorEastAsia" w:hAnsi="TH Sarabun New" w:cs="TH Sarabun New" w:hint="cs"/>
+                <w:color w:val="000000" w:themeColor="text1"/>
+                <w:sz w:val="32"/>
+                <w:szCs w:val="32"/>
+              </w:rPr>
+            </w:pPr>
+            <m:oMathPara>
+              <m:oMath>
+                <m:r>
+                  <m:rPr>
+                    <m:sty m:val="p"/>
+                  </m:rPr>
+                  <w:rPr>
+                    <w:rFonts w:ascii="Cambria Math" w:hAnsi="Cambria Math" w:cs="TH Sarabun New" w:hint="cs"/>
+                    <w:szCs w:val="24"/>
+                  </w:rPr>
+                  <m:t>N≤</m:t>
+                </m:r>
+                <m:r>
+                  <m:rPr>
+                    <m:sty m:val="p"/>
+                  </m:rPr>
+                  <w:rPr>
+                    <w:rFonts w:ascii="Cambria Math" w:hAnsi="Cambria Math" w:cs="TH Sarabun New"/>
+                    <w:szCs w:val="24"/>
+                  </w:rPr>
+                  <m:t>100</m:t>
+                </m:r>
+              </m:oMath>
+            </m:oMathPara>
+          </w:p>
+        </w:tc>
+        <w:tc>
+          <w:tcPr>
+            <w:tcW w:w="2340" w:type="dxa"/>
+          </w:tcPr>
+          <w:p>
+            <w:pPr>
+              <w:rPr>
+                <w:rFonts w:ascii="TH Sarabun New" w:eastAsiaTheme="minorEastAsia" w:hAnsi="TH Sarabun New" w:cs="TH Sarabun New" w:hint="cs"/>
+                <w:color w:val="000000" w:themeColor="text1"/>
+                <w:sz w:val="32"/>
+                <w:szCs w:val="32"/>
+              </w:rPr>
+            </w:pPr>
+            <m:oMathPara>
+              <m:oMath>
+                <m:sSub>
+                  <m:sSubPr>
+                    <m:ctrlPr>
+                      <w:rPr>
+                        <w:rFonts w:ascii="Cambria Math" w:eastAsiaTheme="minorEastAsia" w:hAnsi="Cambria Math" w:cs="TH Sarabun New" w:hint="cs"/>
+                        <w:szCs w:val="24"/>
+                      </w:rPr>
+                    </m:ctrlPr>
+                  </m:sSubPr>
+                  <m:e>
+                    <m:r>
+                      <m:rPr>
+                        <m:sty m:val="p"/>
+                      </m:rPr>
+                      <w:rPr>
+                        <w:rFonts w:ascii="Cambria Math" w:eastAsiaTheme="minorEastAsia" w:hAnsi="Cambria Math" w:cs="TH Sarabun New" w:hint="cs"/>
+                        <w:szCs w:val="24"/>
+                      </w:rPr>
+                      <m:t>H</m:t>
+                    </m:r>
+                  </m:e>
+                  <m:sub>
+                    <m:r>
+                      <m:rPr>
+                        <m:sty m:val="p"/>
+                      </m:rPr>
+                      <w:rPr>
+                        <w:rFonts w:ascii="Cambria Math" w:eastAsiaTheme="minorEastAsia" w:hAnsi="Cambria Math" w:cs="TH Sarabun New" w:hint="cs"/>
+                        <w:szCs w:val="24"/>
+                      </w:rPr>
+                      <m:t>i</m:t>
+                    </m:r>
+                  </m:sub>
+                </m:sSub>
+                <m:r>
+                  <m:rPr>
+                    <m:sty m:val="p"/>
+                  </m:rPr>
+                  <w:rPr>
+                    <w:rFonts w:ascii="Cambria Math" w:eastAsiaTheme="minorEastAsia" w:hAnsi="Cambria Math" w:cs="TH Sarabun New" w:hint="cs"/>
+                    <w:szCs w:val="24"/>
+                  </w:rPr>
+                  <m:t>≤</m:t>
+                </m:r>
+                <m:r>
+                  <m:rPr>
+                    <m:sty m:val="p"/>
+                  </m:rPr>
+                  <w:rPr>
+                    <w:rFonts w:ascii="Cambria Math" w:eastAsiaTheme="minorEastAsia" w:hAnsi="Cambria Math" w:cs="TH Sarabun New"/>
+                    <w:szCs w:val="24"/>
+                  </w:rPr>
+                  <m:t>1,000,000</m:t>
+                </m:r>
+              </m:oMath>
+            </m:oMathPara>
+          </w:p>
+        </w:tc>
+        <w:tc>
+          <w:tcPr>
+            <w:tcW w:w="2790" w:type="dxa"/>
+          </w:tcPr>
+          <w:p>
+            <w:pPr>
+              <w:jc w:val="center"/>
+              <w:rPr>
+                <w:rFonts w:ascii="TH Sarabun New" w:eastAsiaTheme="minorEastAsia" w:hAnsi="TH Sarabun New" w:cs="TH Sarabun New" w:hint="cs"/>
+                <w:color w:val="000000" w:themeColor="text1"/>
+                <w:sz w:val="32"/>
+                <w:szCs w:val="32"/>
+              </w:rPr>
+            </w:pPr>
+            <w:r>
+              <w:rPr>
+                <w:rFonts w:ascii="TH Sarabun New" w:eastAsiaTheme="minorEastAsia" w:hAnsi="TH Sarabun New" w:cs="TH Sarabun New"/>
+                <w:color w:val="000000" w:themeColor="text1"/>
+                <w:sz w:val="32"/>
+                <w:szCs w:val="32"/>
+              </w:rPr>
+              <w:t>10%</w:t>
+            </w:r>
+          </w:p>
+        </w:tc>
+      </w:tr>
+      <w:tr>
+        <w:tc>
+          <w:tcPr>
+            <w:tcW w:w="1615" w:type="dxa"/>
+          </w:tcPr>
+          <w:p>
+            <w:pPr>
+              <w:jc w:val="center"/>
+              <w:rPr>
+                <w:rFonts w:ascii="TH Sarabun New" w:eastAsiaTheme="minorEastAsia" w:hAnsi="TH Sarabun New" w:cs="TH Sarabun New" w:hint="cs"/>
+                <w:color w:val="000000" w:themeColor="text1"/>
+                <w:sz w:val="32"/>
+                <w:szCs w:val="32"/>
+              </w:rPr>
+            </w:pPr>
+            <w:r>
+              <w:rPr>
+                <w:rFonts w:ascii="TH Sarabun New" w:eastAsiaTheme="minorEastAsia" w:hAnsi="TH Sarabun New" w:cs="TH Sarabun New"/>
+                <w:color w:val="000000" w:themeColor="text1"/>
+                <w:sz w:val="32"/>
+                <w:szCs w:val="32"/>
+              </w:rPr>
+              <w:t>2</w:t>
+            </w:r>
+          </w:p>
+        </w:tc>
+        <w:tc>
+          <w:tcPr>
+            <w:tcW w:w="2160" w:type="dxa"/>
+          </w:tcPr>
+          <w:p>
+            <w:pPr>
+              <w:rPr>
+                <w:rFonts w:ascii="TH Sarabun New" w:eastAsiaTheme="minorEastAsia" w:hAnsi="TH Sarabun New" w:cs="TH Sarabun New" w:hint="cs"/>
+                <w:color w:val="000000" w:themeColor="text1"/>
+                <w:sz w:val="32"/>
+                <w:szCs w:val="32"/>
+              </w:rPr>
+            </w:pPr>
+            <m:oMathPara>
+              <m:oMath>
+                <m:r>
+                  <m:rPr>
+                    <m:sty m:val="p"/>
+                  </m:rPr>
+                  <w:rPr>
+                    <w:rFonts w:ascii="Cambria Math" w:hAnsi="Cambria Math" w:cs="TH Sarabun New" w:hint="cs"/>
+                    <w:szCs w:val="24"/>
+                  </w:rPr>
+                  <m:t>N≤</m:t>
+                </m:r>
+                <m:r>
+                  <m:rPr>
+                    <m:sty m:val="p"/>
+                  </m:rPr>
+                  <w:rPr>
+                    <w:rFonts w:ascii="Cambria Math" w:hAnsi="Cambria Math" w:cs="TH Sarabun New"/>
+                    <w:szCs w:val="24"/>
+                  </w:rPr>
+                  <m:t>1,000</m:t>
+                </m:r>
+              </m:oMath>
+            </m:oMathPara>
+          </w:p>
+        </w:tc>
+        <w:tc>
+          <w:tcPr>
+            <w:tcW w:w="2340" w:type="dxa"/>
+          </w:tcPr>
+          <w:p>
+            <w:pPr>
+              <w:rPr>
+                <w:rFonts w:ascii="TH Sarabun New" w:eastAsiaTheme="minorEastAsia" w:hAnsi="TH Sarabun New" w:cs="TH Sarabun New" w:hint="cs"/>
+                <w:color w:val="000000" w:themeColor="text1"/>
+                <w:sz w:val="32"/>
+                <w:szCs w:val="32"/>
+              </w:rPr>
+            </w:pPr>
+            <m:oMathPara>
+              <m:oMath>
+                <m:sSub>
+                  <m:sSubPr>
+                    <m:ctrlPr>
+                      <w:rPr>
+                        <w:rFonts w:ascii="Cambria Math" w:eastAsiaTheme="minorEastAsia" w:hAnsi="Cambria Math" w:cs="TH Sarabun New" w:hint="cs"/>
+                        <w:szCs w:val="24"/>
+                      </w:rPr>
+                    </m:ctrlPr>
+                  </m:sSubPr>
+                  <m:e>
+                    <m:r>
+                      <m:rPr>
+                        <m:sty m:val="p"/>
+                      </m:rPr>
+                      <w:rPr>
+                        <w:rFonts w:ascii="Cambria Math" w:eastAsiaTheme="minorEastAsia" w:hAnsi="Cambria Math" w:cs="TH Sarabun New" w:hint="cs"/>
+                        <w:szCs w:val="24"/>
+                      </w:rPr>
+                      <m:t>H</m:t>
+                    </m:r>
+                  </m:e>
+                  <m:sub>
+                    <m:r>
+                      <m:rPr>
+                        <m:sty m:val="p"/>
+                      </m:rPr>
+                      <w:rPr>
+                        <w:rFonts w:ascii="Cambria Math" w:eastAsiaTheme="minorEastAsia" w:hAnsi="Cambria Math" w:cs="TH Sarabun New" w:hint="cs"/>
+                        <w:szCs w:val="24"/>
+                      </w:rPr>
+                      <m:t>i</m:t>
+                    </m:r>
+                  </m:sub>
+                </m:sSub>
+                <m:r>
+                  <m:rPr>
+                    <m:sty m:val="p"/>
+                  </m:rPr>
+                  <w:rPr>
+                    <w:rFonts w:ascii="Cambria Math" w:eastAsiaTheme="minorEastAsia" w:hAnsi="Cambria Math" w:cs="TH Sarabun New" w:hint="cs"/>
+                    <w:szCs w:val="24"/>
+                  </w:rPr>
+                  <m:t>≤</m:t>
+                </m:r>
+                <m:r>
+                  <m:rPr>
+                    <m:sty m:val="p"/>
+                  </m:rPr>
+                  <w:rPr>
+                    <w:rFonts w:ascii="Cambria Math" w:eastAsiaTheme="minorEastAsia" w:hAnsi="Cambria Math" w:cs="TH Sarabun New"/>
+                    <w:szCs w:val="24"/>
+                  </w:rPr>
+                  <m:t>1,000,000</m:t>
+                </m:r>
+              </m:oMath>
+            </m:oMathPara>
+          </w:p>
+        </w:tc>
+        <w:tc>
+          <w:tcPr>
+            <w:tcW w:w="2790" w:type="dxa"/>
+          </w:tcPr>
+          <w:p>
+            <w:pPr>
+              <w:jc w:val="center"/>
+              <w:rPr>
+                <w:rFonts w:ascii="TH Sarabun New" w:eastAsiaTheme="minorEastAsia" w:hAnsi="TH Sarabun New" w:cs="TH Sarabun New" w:hint="cs"/>
+                <w:color w:val="000000" w:themeColor="text1"/>
+                <w:sz w:val="32"/>
+                <w:szCs w:val="32"/>
+              </w:rPr>
+            </w:pPr>
+            <w:r>
+              <w:rPr>
+                <w:rFonts w:ascii="TH Sarabun New" w:eastAsiaTheme="minorEastAsia" w:hAnsi="TH Sarabun New" w:cs="TH Sarabun New"/>
+                <w:color w:val="000000" w:themeColor="text1"/>
+                <w:sz w:val="32"/>
+                <w:szCs w:val="32"/>
+              </w:rPr>
+              <w:t>20%</w:t>
+            </w:r>
+          </w:p>
+        </w:tc>
+      </w:tr>
+      <w:tr>
+        <w:tc>
+          <w:tcPr>
+            <w:tcW w:w="1615" w:type="dxa"/>
+          </w:tcPr>
+          <w:p>
+            <w:pPr>
+              <w:jc w:val="center"/>
+              <w:rPr>
+                <w:rFonts w:ascii="TH Sarabun New" w:eastAsiaTheme="minorEastAsia" w:hAnsi="TH Sarabun New" w:cs="TH Sarabun New" w:hint="cs"/>
+                <w:color w:val="000000" w:themeColor="text1"/>
+                <w:sz w:val="32"/>
+                <w:szCs w:val="32"/>
+              </w:rPr>
+            </w:pPr>
+            <w:r>
+              <w:rPr>
+                <w:rFonts w:ascii="TH Sarabun New" w:eastAsiaTheme="minorEastAsia" w:hAnsi="TH Sarabun New" w:cs="TH Sarabun New"/>
+                <w:color w:val="000000" w:themeColor="text1"/>
+                <w:sz w:val="32"/>
+                <w:szCs w:val="32"/>
+              </w:rPr>
+              <w:t>3</w:t>
+            </w:r>
+          </w:p>
+        </w:tc>
+        <w:tc>
+          <w:tcPr>
+            <w:tcW w:w="2160" w:type="dxa"/>
+          </w:tcPr>
+          <w:p>
+            <w:pPr>
+              <w:rPr>
+                <w:rFonts w:ascii="TH Sarabun New" w:eastAsiaTheme="minorEastAsia" w:hAnsi="TH Sarabun New" w:cs="TH Sarabun New" w:hint="cs"/>
+                <w:color w:val="000000" w:themeColor="text1"/>
+                <w:sz w:val="32"/>
+                <w:szCs w:val="32"/>
+              </w:rPr>
+            </w:pPr>
+            <m:oMathPara>
+              <m:oMath>
+                <m:r>
+                  <m:rPr>
+                    <m:sty m:val="p"/>
+                  </m:rPr>
+                  <w:rPr>
+                    <w:rFonts w:ascii="Cambria Math" w:hAnsi="Cambria Math" w:cs="TH Sarabun New" w:hint="cs"/>
+                    <w:szCs w:val="24"/>
+                  </w:rPr>
+                  <m:t>N≤</m:t>
+                </m:r>
+                <m:r>
+                  <m:rPr>
+                    <m:sty m:val="p"/>
+                  </m:rPr>
+                  <w:rPr>
+                    <w:rFonts w:ascii="Cambria Math" w:hAnsi="Cambria Math" w:cs="TH Sarabun New"/>
+                    <w:szCs w:val="24"/>
+                  </w:rPr>
+                  <m:t>100,000</m:t>
+                </m:r>
+              </m:oMath>
+            </m:oMathPara>
+          </w:p>
+        </w:tc>
+        <w:tc>
+          <w:tcPr>
+            <w:tcW w:w="2340" w:type="dxa"/>
+          </w:tcPr>
+          <w:p>
+            <w:pPr>
+              <w:rPr>
+                <w:rFonts w:ascii="TH Sarabun New" w:eastAsiaTheme="minorEastAsia" w:hAnsi="TH Sarabun New" w:cs="TH Sarabun New" w:hint="cs"/>
+                <w:color w:val="000000" w:themeColor="text1"/>
+                <w:sz w:val="32"/>
+                <w:szCs w:val="32"/>
+              </w:rPr>
+            </w:pPr>
+            <m:oMathPara>
+              <m:oMath>
+                <m:sSub>
+                  <m:sSubPr>
+                    <m:ctrlPr>
+                      <w:rPr>
+                        <w:rFonts w:ascii="Cambria Math" w:eastAsiaTheme="minorEastAsia" w:hAnsi="Cambria Math" w:cs="TH Sarabun New" w:hint="cs"/>
+                        <w:szCs w:val="24"/>
+                      </w:rPr>
+                    </m:ctrlPr>
+                  </m:sSubPr>
+                  <m:e>
+                    <m:r>
+                      <m:rPr>
+                        <m:sty m:val="p"/>
+                      </m:rPr>
+                      <w:rPr>
+                        <w:rFonts w:ascii="Cambria Math" w:eastAsiaTheme="minorEastAsia" w:hAnsi="Cambria Math" w:cs="TH Sarabun New" w:hint="cs"/>
+                        <w:szCs w:val="24"/>
+                      </w:rPr>
+                      <m:t>H</m:t>
+                    </m:r>
+                  </m:e>
+                  <m:sub>
+                    <m:r>
+                      <m:rPr>
+                        <m:sty m:val="p"/>
+                      </m:rPr>
+                      <w:rPr>
+                        <w:rFonts w:ascii="Cambria Math" w:eastAsiaTheme="minorEastAsia" w:hAnsi="Cambria Math" w:cs="TH Sarabun New" w:hint="cs"/>
+                        <w:szCs w:val="24"/>
+                      </w:rPr>
+                      <m:t>i</m:t>
+                    </m:r>
+                  </m:sub>
+                </m:sSub>
+                <m:r>
+                  <m:rPr>
+                    <m:sty m:val="p"/>
+                  </m:rPr>
+                  <w:rPr>
+                    <w:rFonts w:ascii="Cambria Math" w:eastAsiaTheme="minorEastAsia" w:hAnsi="Cambria Math" w:cs="TH Sarabun New" w:hint="cs"/>
+                    <w:szCs w:val="24"/>
+                  </w:rPr>
+                  <m:t>≤</m:t>
+                </m:r>
+                <m:r>
+                  <m:rPr>
+                    <m:sty m:val="p"/>
+                  </m:rPr>
+                  <w:rPr>
+                    <w:rFonts w:ascii="Cambria Math" w:eastAsiaTheme="minorEastAsia" w:hAnsi="Cambria Math" w:cs="TH Sarabun New"/>
+                    <w:szCs w:val="24"/>
+                  </w:rPr>
+                  <m:t>1,000,000</m:t>
+                </m:r>
+              </m:oMath>
+            </m:oMathPara>
+          </w:p>
+        </w:tc>
+        <w:tc>
+          <w:tcPr>
+            <w:tcW w:w="2790" w:type="dxa"/>
+          </w:tcPr>
+          <w:p>
+            <w:pPr>
+              <w:jc w:val="center"/>
+              <w:rPr>
+                <w:rFonts w:ascii="TH Sarabun New" w:eastAsiaTheme="minorEastAsia" w:hAnsi="TH Sarabun New" w:cs="TH Sarabun New" w:hint="cs"/>
+                <w:color w:val="000000" w:themeColor="text1"/>
+                <w:sz w:val="32"/>
+                <w:szCs w:val="32"/>
+              </w:rPr>
+            </w:pPr>
+            <w:r>
+              <w:rPr>
+                <w:rFonts w:ascii="TH Sarabun New" w:eastAsiaTheme="minorEastAsia" w:hAnsi="TH Sarabun New" w:cs="TH Sarabun New"/>
+                <w:color w:val="000000" w:themeColor="text1"/>
+                <w:sz w:val="32"/>
+                <w:szCs w:val="32"/>
+              </w:rPr>
+              <w:t>50%</w:t>
+            </w:r>
+          </w:p>
+        </w:tc>
+      </w:tr>
+      <w:tr>
+        <w:tc>
+          <w:tcPr>
+            <w:tcW w:w="1615" w:type="dxa"/>
+          </w:tcPr>
+          <w:p>
+            <w:pPr>
+              <w:jc w:val="center"/>
+              <w:rPr>
+                <w:rFonts w:ascii="TH Sarabun New" w:eastAsiaTheme="minorEastAsia" w:hAnsi="TH Sarabun New" w:cs="TH Sarabun New"/>
+                <w:color w:val="000000" w:themeColor="text1"/>
+                <w:sz w:val="32"/>
+                <w:szCs w:val="32"/>
+              </w:rPr>
+            </w:pPr>
+            <w:r>
+              <w:rPr>
+                <w:rFonts w:ascii="TH Sarabun New" w:eastAsiaTheme="minorEastAsia" w:hAnsi="TH Sarabun New" w:cs="TH Sarabun New"/>
+                <w:color w:val="000000" w:themeColor="text1"/>
+                <w:sz w:val="32"/>
+                <w:szCs w:val="32"/>
+              </w:rPr>
+              <w:t>4</w:t>
+            </w:r>
+          </w:p>
+        </w:tc>
+        <w:tc>
+          <w:tcPr>
+            <w:tcW w:w="2160" w:type="dxa"/>
+          </w:tcPr>
+          <w:p>
+            <w:pPr>
+              <w:rPr>
+                <w:rFonts w:ascii="TH Sarabun New" w:eastAsiaTheme="minorEastAsia" w:hAnsi="TH Sarabun New" w:cs="TH Sarabun New" w:hint="cs"/>
+                <w:color w:val="000000" w:themeColor="text1"/>
+                <w:sz w:val="32"/>
+                <w:szCs w:val="32"/>
+              </w:rPr>
+            </w:pPr>
+            <m:oMathPara>
+              <m:oMath>
+                <m:r>
+                  <m:rPr>
+                    <m:sty m:val="p"/>
+                  </m:rPr>
+                  <w:rPr>
+                    <w:rFonts w:ascii="Cambria Math" w:hAnsi="Cambria Math" w:cs="TH Sarabun New" w:hint="cs"/>
+                    <w:szCs w:val="24"/>
+                  </w:rPr>
+                  <m:t>N≤</m:t>
+                </m:r>
+                <m:r>
+                  <m:rPr>
+                    <m:sty m:val="p"/>
+                  </m:rPr>
+                  <w:rPr>
+                    <w:rFonts w:ascii="Cambria Math" w:hAnsi="Cambria Math" w:cs="TH Sarabun New"/>
+                    <w:szCs w:val="24"/>
+                  </w:rPr>
+                  <m:t>100,000</m:t>
+                </m:r>
+              </m:oMath>
+            </m:oMathPara>
+          </w:p>
+        </w:tc>
+        <w:tc>
+          <w:tcPr>
+            <w:tcW w:w="2340" w:type="dxa"/>
+          </w:tcPr>
+          <w:p>
+            <w:pPr>
+              <w:rPr>
+                <w:rFonts w:ascii="TH Sarabun New" w:eastAsiaTheme="minorEastAsia" w:hAnsi="TH Sarabun New" w:cs="TH Sarabun New" w:hint="cs"/>
+                <w:color w:val="000000" w:themeColor="text1"/>
+                <w:sz w:val="32"/>
+                <w:szCs w:val="32"/>
+              </w:rPr>
+            </w:pPr>
+            <m:oMathPara>
+              <m:oMath>
+                <m:sSub>
+                  <m:sSubPr>
+                    <m:ctrlPr>
+                      <w:rPr>
+                        <w:rFonts w:ascii="Cambria Math" w:eastAsiaTheme="minorEastAsia" w:hAnsi="Cambria Math" w:cs="TH Sarabun New" w:hint="cs"/>
+                        <w:szCs w:val="24"/>
+                      </w:rPr>
+                    </m:ctrlPr>
+                  </m:sSubPr>
+                  <m:e>
+                    <m:r>
+                      <m:rPr>
+                        <m:sty m:val="p"/>
+                      </m:rPr>
+                      <w:rPr>
+                        <w:rFonts w:ascii="Cambria Math" w:eastAsiaTheme="minorEastAsia" w:hAnsi="Cambria Math" w:cs="TH Sarabun New" w:hint="cs"/>
+                        <w:szCs w:val="24"/>
+                      </w:rPr>
+                      <m:t>H</m:t>
+                    </m:r>
+                  </m:e>
+                  <m:sub>
+                    <m:r>
+                      <m:rPr>
+                        <m:sty m:val="p"/>
+                      </m:rPr>
+                      <w:rPr>
+                        <w:rFonts w:ascii="Cambria Math" w:eastAsiaTheme="minorEastAsia" w:hAnsi="Cambria Math" w:cs="TH Sarabun New" w:hint="cs"/>
+                        <w:szCs w:val="24"/>
+                      </w:rPr>
+                      <m:t>i</m:t>
+                    </m:r>
+                  </m:sub>
+                </m:sSub>
+                <m:r>
+                  <m:rPr>
+                    <m:sty m:val="p"/>
+                  </m:rPr>
+                  <w:rPr>
+                    <w:rFonts w:ascii="Cambria Math" w:eastAsiaTheme="minorEastAsia" w:hAnsi="Cambria Math" w:cs="TH Sarabun New" w:hint="cs"/>
+                    <w:szCs w:val="24"/>
+                  </w:rPr>
+                  <m:t>≤</m:t>
+                </m:r>
+                <m:r>
+                  <m:rPr>
+                    <m:sty m:val="p"/>
+                  </m:rPr>
+                  <w:rPr>
+                    <w:rFonts w:ascii="Cambria Math" w:eastAsiaTheme="minorEastAsia" w:hAnsi="Cambria Math" w:cs="TH Sarabun New"/>
+                    <w:szCs w:val="24"/>
+                  </w:rPr>
+                  <m:t>1,000,000,000</m:t>
+                </m:r>
+              </m:oMath>
+            </m:oMathPara>
+          </w:p>
+        </w:tc>
+        <w:tc>
+          <w:tcPr>
+            <w:tcW w:w="2790" w:type="dxa"/>
+          </w:tcPr>
+          <w:p>
+            <w:pPr>
+              <w:jc w:val="center"/>
+              <w:rPr>
+                <w:rFonts w:ascii="TH Sarabun New" w:eastAsiaTheme="minorEastAsia" w:hAnsi="TH Sarabun New" w:cs="TH Sarabun New" w:hint="cs"/>
+                <w:color w:val="000000" w:themeColor="text1"/>
+                <w:sz w:val="32"/>
+                <w:szCs w:val="32"/>
+              </w:rPr>
+            </w:pPr>
+            <w:r>
+              <w:rPr>
+                <w:rFonts w:ascii="TH Sarabun New" w:eastAsiaTheme="minorEastAsia" w:hAnsi="TH Sarabun New" w:cs="TH Sarabun New"/>
+                <w:color w:val="000000" w:themeColor="text1"/>
+                <w:sz w:val="32"/>
+                <w:szCs w:val="32"/>
+              </w:rPr>
+              <w:t>100%</w:t>
+            </w:r>
+          </w:p>
+        </w:tc>
+      </w:tr>
+    </w:tbl>
+    <w:p>
+      <w:pPr>
+        <w:rPr>
+          <w:rFonts w:ascii="TH Sarabun New" w:eastAsiaTheme="minorEastAsia" w:hAnsi="TH Sarabun New" w:cs="TH Sarabun New" w:hint="cs"/>
+          <w:color w:val="000000" w:themeColor="text1"/>
+          <w:sz w:val="32"/>
+          <w:szCs w:val="32"/>
+          <w:cs/>
         </w:rPr>
       </w:pPr>
     </w:p>
@@ -1802,7 +2990,7 @@
       <w:pPr>
         <w:jc w:val="right"/>
         <w:rPr>
-          <w:rFonts w:ascii="Cordia New" w:eastAsiaTheme="minorEastAsia" w:hAnsi="Cordia New" w:cs="Cordia New"/>
+          <w:rFonts w:ascii="TH Sarabun New" w:eastAsiaTheme="minorEastAsia" w:hAnsi="TH Sarabun New" w:cs="TH Sarabun New"/>
           <w:b/>
           <w:bCs/>
           <w:color w:val="000000" w:themeColor="text1"/>
@@ -1815,7 +3003,7 @@
       <w:pPr>
         <w:jc w:val="right"/>
         <w:rPr>
-          <w:rFonts w:ascii="Cordia New" w:eastAsiaTheme="minorEastAsia" w:hAnsi="Cordia New" w:cs="Cordia New"/>
+          <w:rFonts w:ascii="TH Sarabun New" w:eastAsiaTheme="minorEastAsia" w:hAnsi="TH Sarabun New" w:cs="TH Sarabun New"/>
           <w:b/>
           <w:bCs/>
           <w:color w:val="000000" w:themeColor="text1"/>
@@ -1823,66 +3011,168 @@
           <w:szCs w:val="32"/>
         </w:rPr>
       </w:pPr>
-      <w:r>
-        <w:rPr>
-          <w:rFonts w:ascii="Cordia New" w:eastAsiaTheme="minorEastAsia" w:hAnsi="Cordia New" w:cs="Cordia New"/>
-          <w:b/>
-          <w:bCs/>
-          <w:color w:val="000000" w:themeColor="text1"/>
-          <w:sz w:val="32"/>
-          <w:szCs w:val="32"/>
-        </w:rPr>
-        <w:t>Problem by P’</w:t>
-      </w:r>
-      <w:r>
-        <w:rPr>
-          <w:rFonts w:ascii="Cordia New" w:eastAsiaTheme="minorEastAsia" w:hAnsi="Cordia New" w:cs="Cordia New"/>
-          <w:b/>
-          <w:bCs/>
-          <w:color w:val="000000" w:themeColor="text1"/>
-          <w:sz w:val="32"/>
-          <w:szCs w:val="32"/>
-        </w:rPr>
-        <w:t>B</w:t>
-      </w:r>
-      <w:r>
-        <w:rPr>
-          <w:rFonts w:ascii="Cordia New" w:eastAsiaTheme="minorEastAsia" w:hAnsi="Cordia New" w:cs="Cordia New"/>
-          <w:b/>
-          <w:bCs/>
-          <w:color w:val="000000" w:themeColor="text1"/>
-          <w:sz w:val="32"/>
-          <w:szCs w:val="32"/>
-        </w:rPr>
-        <w:t>oy</w:t>
-      </w:r>
     </w:p>
     <w:p>
       <w:pPr>
         <w:jc w:val="right"/>
         <w:rPr>
-          <w:rFonts w:ascii="Cordia New" w:eastAsiaTheme="minorEastAsia" w:hAnsi="Cordia New" w:cs="Cordia New"/>
+          <w:rFonts w:ascii="TH Sarabun New" w:eastAsiaTheme="minorEastAsia" w:hAnsi="TH Sarabun New" w:cs="TH Sarabun New"/>
           <w:b/>
           <w:bCs/>
           <w:color w:val="000000" w:themeColor="text1"/>
           <w:sz w:val="32"/>
           <w:szCs w:val="32"/>
-          <w:cs/>
         </w:rPr>
       </w:pPr>
-      <w:r>
-        <w:rPr>
-          <w:rFonts w:ascii="Cordia New" w:eastAsiaTheme="minorEastAsia" w:hAnsi="Cordia New" w:cs="Cordia New"/>
+    </w:p>
+    <w:p>
+      <w:pPr>
+        <w:rPr>
+          <w:rFonts w:ascii="TH Sarabun New" w:eastAsiaTheme="minorEastAsia" w:hAnsi="TH Sarabun New" w:cs="TH Sarabun New"/>
           <w:b/>
           <w:bCs/>
           <w:color w:val="000000" w:themeColor="text1"/>
           <w:sz w:val="32"/>
           <w:szCs w:val="32"/>
         </w:rPr>
-        <w:t>1/1</w:t>
+      </w:pPr>
+    </w:p>
+    <w:p>
+      <w:pPr>
+        <w:jc w:val="right"/>
+        <w:rPr>
+          <w:rFonts w:ascii="TH Sarabun New" w:eastAsiaTheme="minorEastAsia" w:hAnsi="TH Sarabun New" w:cs="TH Sarabun New"/>
+          <w:b/>
+          <w:bCs/>
+          <w:color w:val="000000" w:themeColor="text1"/>
+          <w:sz w:val="32"/>
+          <w:szCs w:val="32"/>
+        </w:rPr>
+      </w:pPr>
+    </w:p>
+    <w:p>
+      <w:pPr>
+        <w:rPr>
+          <w:rFonts w:ascii="TH Sarabun New" w:eastAsiaTheme="minorEastAsia" w:hAnsi="TH Sarabun New" w:cs="TH Sarabun New"/>
+          <w:b/>
+          <w:bCs/>
+          <w:color w:val="000000" w:themeColor="text1"/>
+          <w:sz w:val="32"/>
+          <w:szCs w:val="32"/>
+        </w:rPr>
+      </w:pPr>
+    </w:p>
+    <w:p>
+      <w:pPr>
+        <w:rPr>
+          <w:rFonts w:ascii="TH Sarabun New" w:eastAsiaTheme="minorEastAsia" w:hAnsi="TH Sarabun New" w:cs="TH Sarabun New"/>
+          <w:b/>
+          <w:bCs/>
+          <w:color w:val="000000" w:themeColor="text1"/>
+          <w:sz w:val="32"/>
+          <w:szCs w:val="32"/>
+        </w:rPr>
+      </w:pPr>
+    </w:p>
+    <w:p>
+      <w:pPr>
+        <w:rPr>
+          <w:rFonts w:ascii="TH Sarabun New" w:eastAsiaTheme="minorEastAsia" w:hAnsi="TH Sarabun New" w:cs="TH Sarabun New"/>
+          <w:b/>
+          <w:bCs/>
+          <w:color w:val="000000" w:themeColor="text1"/>
+          <w:sz w:val="32"/>
+          <w:szCs w:val="32"/>
+        </w:rPr>
+      </w:pPr>
+    </w:p>
+    <w:p>
+      <w:pPr>
+        <w:rPr>
+          <w:rFonts w:ascii="TH Sarabun New" w:eastAsiaTheme="minorEastAsia" w:hAnsi="TH Sarabun New" w:cs="TH Sarabun New"/>
+          <w:b/>
+          <w:bCs/>
+          <w:color w:val="000000" w:themeColor="text1"/>
+          <w:sz w:val="32"/>
+          <w:szCs w:val="32"/>
+        </w:rPr>
+      </w:pPr>
+    </w:p>
+    <w:p>
+      <w:pPr>
+        <w:jc w:val="right"/>
+        <w:rPr>
+          <w:rFonts w:ascii="TH Sarabun New" w:eastAsiaTheme="minorEastAsia" w:hAnsi="TH Sarabun New" w:cs="TH Sarabun New"/>
+          <w:b/>
+          <w:bCs/>
+          <w:color w:val="000000" w:themeColor="text1"/>
+          <w:sz w:val="32"/>
+          <w:szCs w:val="32"/>
+        </w:rPr>
+      </w:pPr>
+    </w:p>
+    <w:p>
+      <w:pPr>
+        <w:jc w:val="right"/>
+        <w:rPr>
+          <w:rFonts w:ascii="TH Sarabun New" w:eastAsiaTheme="minorEastAsia" w:hAnsi="TH Sarabun New" w:cs="TH Sarabun New"/>
+          <w:b/>
+          <w:bCs/>
+          <w:color w:val="000000" w:themeColor="text1"/>
+          <w:sz w:val="32"/>
+          <w:szCs w:val="32"/>
+        </w:rPr>
+      </w:pPr>
+    </w:p>
+    <w:p>
+      <w:pPr>
+        <w:jc w:val="right"/>
+        <w:rPr>
+          <w:rFonts w:ascii="TH Sarabun New" w:eastAsiaTheme="minorEastAsia" w:hAnsi="TH Sarabun New" w:cs="TH Sarabun New"/>
+          <w:b/>
+          <w:bCs/>
+          <w:color w:val="000000" w:themeColor="text1"/>
+          <w:sz w:val="32"/>
+          <w:szCs w:val="32"/>
+          <w:cs/>
+        </w:rPr>
+      </w:pPr>
+      <w:r>
+        <w:rPr>
+          <w:rFonts w:ascii="TH Sarabun New" w:eastAsiaTheme="minorEastAsia" w:hAnsi="TH Sarabun New" w:cs="TH Sarabun New"/>
+          <w:b/>
+          <w:bCs/>
+          <w:color w:val="000000" w:themeColor="text1"/>
+          <w:sz w:val="32"/>
+          <w:szCs w:val="32"/>
+        </w:rPr>
+        <w:t>2</w:t>
+      </w:r>
+      <w:r>
+        <w:rPr>
+          <w:rFonts w:ascii="TH Sarabun New" w:eastAsiaTheme="minorEastAsia" w:hAnsi="TH Sarabun New" w:cs="TH Sarabun New" w:hint="cs"/>
+          <w:b/>
+          <w:bCs/>
+          <w:color w:val="000000" w:themeColor="text1"/>
+          <w:sz w:val="32"/>
+          <w:szCs w:val="32"/>
+        </w:rPr>
+        <w:t>/</w:t>
+      </w:r>
+      <w:r>
+        <w:rPr>
+          <w:rFonts w:ascii="TH Sarabun New" w:eastAsiaTheme="minorEastAsia" w:hAnsi="TH Sarabun New" w:cs="TH Sarabun New"/>
+          <w:b/>
+          <w:bCs/>
+          <w:color w:val="000000" w:themeColor="text1"/>
+          <w:sz w:val="32"/>
+          <w:szCs w:val="32"/>
+        </w:rPr>
+        <w:t>2</w:t>
       </w:r>
     </w:p>
     <w:sectPr>
+      <w:footerReference w:type="default" r:id="rId6"/>
       <w:pgSz w:w="12240" w:h="15840"/>
       <w:pgMar w:top="1440" w:right="1440" w:bottom="1440" w:left="1440" w:header="720" w:footer="720" w:gutter="0"/>
       <w:cols w:space="720"/>
@@ -1890,6 +3180,83 @@
     </w:sectPr>
   </w:body>
 </w:document>
+</file>
+
+<file path=word/endnotes.xml><?xml version="1.0" encoding="utf-8"?>
+<w:endnotes xmlns:wpc="http://schemas.microsoft.com/office/word/2010/wordprocessingCanvas" xmlns:cx="http://schemas.microsoft.com/office/drawing/2014/chartex" xmlns:cx1="http://schemas.microsoft.com/office/drawing/2015/9/8/chartex" xmlns:cx2="http://schemas.microsoft.com/office/drawing/2015/10/21/chartex" xmlns:cx3="http://schemas.microsoft.com/office/drawing/2016/5/9/chartex" xmlns:cx4="http://schemas.microsoft.com/office/drawing/2016/5/10/chartex" xmlns:cx5="http://schemas.microsoft.com/office/drawing/2016/5/11/chartex" xmlns:cx6="http://schemas.microsoft.com/office/drawing/2016/5/12/chartex" xmlns:cx7="http://schemas.microsoft.com/office/drawing/2016/5/13/chartex" xmlns:cx8="http://schemas.microsoft.com/office/drawing/2016/5/14/chartex" xmlns:mc="http://schemas.openxmlformats.org/markup-compatibility/2006" xmlns:aink="http://schemas.microsoft.com/office/drawing/2016/ink" xmlns:am3d="http://schemas.microsoft.com/office/drawing/2017/model3d" xmlns:o="urn:schemas-microsoft-com:office:office" xmlns:r="http://schemas.openxmlformats.org/officeDocument/2006/relationships" xmlns:m="http://schemas.openxmlformats.org/officeDocument/2006/math" xmlns:v="urn:schemas-microsoft-com:vml" xmlns:wp14="http://schemas.microsoft.com/office/word/2010/wordprocessingDrawing" xmlns:wp="http://schemas.openxmlformats.org/drawingml/2006/wordprocessingDrawing" xmlns:w10="urn:schemas-microsoft-com:office:word" xmlns:w="http://schemas.openxmlformats.org/wordprocessingml/2006/main" xmlns:w14="http://schemas.microsoft.com/office/word/2010/wordml" xmlns:w15="http://schemas.microsoft.com/office/word/2012/wordml" xmlns:w16cid="http://schemas.microsoft.com/office/word/2016/wordml/cid" xmlns:w16se="http://schemas.microsoft.com/office/word/2015/wordml/symex" xmlns:wpg="http://schemas.microsoft.com/office/word/2010/wordprocessingGroup" xmlns:wpi="http://schemas.microsoft.com/office/word/2010/wordprocessingInk" xmlns:wne="http://schemas.microsoft.com/office/word/2006/wordml" xmlns:wps="http://schemas.microsoft.com/office/word/2010/wordprocessingShape" mc:Ignorable="w14 w15 w16se w16cid wp14">
+  <w:endnote w:type="separator" w:id="-1">
+    <w:p>
+      <w:r>
+        <w:separator/>
+      </w:r>
+    </w:p>
+  </w:endnote>
+  <w:endnote w:type="continuationSeparator" w:id="0">
+    <w:p>
+      <w:r>
+        <w:continuationSeparator/>
+      </w:r>
+    </w:p>
+  </w:endnote>
+</w:endnotes>
+</file>
+
+<file path=word/footer1.xml><?xml version="1.0" encoding="utf-8"?>
+<w:ftr xmlns:wpc="http://schemas.microsoft.com/office/word/2010/wordprocessingCanvas" xmlns:cx="http://schemas.microsoft.com/office/drawing/2014/chartex" xmlns:cx1="http://schemas.microsoft.com/office/drawing/2015/9/8/chartex" xmlns:cx2="http://schemas.microsoft.com/office/drawing/2015/10/21/chartex" xmlns:cx3="http://schemas.microsoft.com/office/drawing/2016/5/9/chartex" xmlns:cx4="http://schemas.microsoft.com/office/drawing/2016/5/10/chartex" xmlns:cx5="http://schemas.microsoft.com/office/drawing/2016/5/11/chartex" xmlns:cx6="http://schemas.microsoft.com/office/drawing/2016/5/12/chartex" xmlns:cx7="http://schemas.microsoft.com/office/drawing/2016/5/13/chartex" xmlns:cx8="http://schemas.microsoft.com/office/drawing/2016/5/14/chartex" xmlns:mc="http://schemas.openxmlformats.org/markup-compatibility/2006" xmlns:aink="http://schemas.microsoft.com/office/drawing/2016/ink" xmlns:am3d="http://schemas.microsoft.com/office/drawing/2017/model3d" xmlns:o="urn:schemas-microsoft-com:office:office" xmlns:r="http://schemas.openxmlformats.org/officeDocument/2006/relationships" xmlns:m="http://schemas.openxmlformats.org/officeDocument/2006/math" xmlns:v="urn:schemas-microsoft-com:vml" xmlns:wp14="http://schemas.microsoft.com/office/word/2010/wordprocessingDrawing" xmlns:wp="http://schemas.openxmlformats.org/drawingml/2006/wordprocessingDrawing" xmlns:w10="urn:schemas-microsoft-com:office:word" xmlns:w="http://schemas.openxmlformats.org/wordprocessingml/2006/main" xmlns:w14="http://schemas.microsoft.com/office/word/2010/wordml" xmlns:w15="http://schemas.microsoft.com/office/word/2012/wordml" xmlns:w16cid="http://schemas.microsoft.com/office/word/2016/wordml/cid" xmlns:w16se="http://schemas.microsoft.com/office/word/2015/wordml/symex" xmlns:wpg="http://schemas.microsoft.com/office/word/2010/wordprocessingGroup" xmlns:wpi="http://schemas.microsoft.com/office/word/2010/wordprocessingInk" xmlns:wne="http://schemas.microsoft.com/office/word/2006/wordml" xmlns:wps="http://schemas.microsoft.com/office/word/2010/wordprocessingShape" mc:Ignorable="w14 w15 w16se w16cid wp14">
+  <w:p>
+    <w:pPr>
+      <w:pStyle w:val="Footer"/>
+      <w:jc w:val="right"/>
+      <w:rPr>
+        <w:rFonts w:ascii="TH Sarabun New" w:hAnsi="TH Sarabun New" w:cs="TH Sarabun New"/>
+        <w:sz w:val="32"/>
+        <w:szCs w:val="36"/>
+      </w:rPr>
+    </w:pPr>
+    <w:r>
+      <w:rPr>
+        <w:rFonts w:ascii="TH Sarabun New" w:hAnsi="TH Sarabun New" w:cs="TH Sarabun New" w:hint="cs"/>
+        <w:sz w:val="32"/>
+        <w:szCs w:val="36"/>
+      </w:rPr>
+      <w:t xml:space="preserve">by </w:t>
+    </w:r>
+    <w:proofErr w:type="spellStart"/>
+    <w:r>
+      <w:rPr>
+        <w:rFonts w:ascii="TH Sarabun New" w:hAnsi="TH Sarabun New" w:cs="TH Sarabun New" w:hint="cs"/>
+        <w:sz w:val="32"/>
+        <w:szCs w:val="36"/>
+      </w:rPr>
+      <w:t>boyplus</w:t>
+    </w:r>
+    <w:proofErr w:type="spellEnd"/>
+  </w:p>
+  <w:p>
+    <w:pPr>
+      <w:pStyle w:val="Footer"/>
+    </w:pPr>
+  </w:p>
+</w:ftr>
+</file>
+
+<file path=word/footnotes.xml><?xml version="1.0" encoding="utf-8"?>
+<w:footnotes xmlns:wpc="http://schemas.microsoft.com/office/word/2010/wordprocessingCanvas" xmlns:cx="http://schemas.microsoft.com/office/drawing/2014/chartex" xmlns:cx1="http://schemas.microsoft.com/office/drawing/2015/9/8/chartex" xmlns:cx2="http://schemas.microsoft.com/office/drawing/2015/10/21/chartex" xmlns:cx3="http://schemas.microsoft.com/office/drawing/2016/5/9/chartex" xmlns:cx4="http://schemas.microsoft.com/office/drawing/2016/5/10/chartex" xmlns:cx5="http://schemas.microsoft.com/office/drawing/2016/5/11/chartex" xmlns:cx6="http://schemas.microsoft.com/office/drawing/2016/5/12/chartex" xmlns:cx7="http://schemas.microsoft.com/office/drawing/2016/5/13/chartex" xmlns:cx8="http://schemas.microsoft.com/office/drawing/2016/5/14/chartex" xmlns:mc="http://schemas.openxmlformats.org/markup-compatibility/2006" xmlns:aink="http://schemas.microsoft.com/office/drawing/2016/ink" xmlns:am3d="http://schemas.microsoft.com/office/drawing/2017/model3d" xmlns:o="urn:schemas-microsoft-com:office:office" xmlns:r="http://schemas.openxmlformats.org/officeDocument/2006/relationships" xmlns:m="http://schemas.openxmlformats.org/officeDocument/2006/math" xmlns:v="urn:schemas-microsoft-com:vml" xmlns:wp14="http://schemas.microsoft.com/office/word/2010/wordprocessingDrawing" xmlns:wp="http://schemas.openxmlformats.org/drawingml/2006/wordprocessingDrawing" xmlns:w10="urn:schemas-microsoft-com:office:word" xmlns:w="http://schemas.openxmlformats.org/wordprocessingml/2006/main" xmlns:w14="http://schemas.microsoft.com/office/word/2010/wordml" xmlns:w15="http://schemas.microsoft.com/office/word/2012/wordml" xmlns:w16cid="http://schemas.microsoft.com/office/word/2016/wordml/cid" xmlns:w16se="http://schemas.microsoft.com/office/word/2015/wordml/symex" xmlns:wpg="http://schemas.microsoft.com/office/word/2010/wordprocessingGroup" xmlns:wpi="http://schemas.microsoft.com/office/word/2010/wordprocessingInk" xmlns:wne="http://schemas.microsoft.com/office/word/2006/wordml" xmlns:wps="http://schemas.microsoft.com/office/word/2010/wordprocessingShape" mc:Ignorable="w14 w15 w16se w16cid wp14">
+  <w:footnote w:type="separator" w:id="-1">
+    <w:p>
+      <w:r>
+        <w:separator/>
+      </w:r>
+    </w:p>
+  </w:footnote>
+  <w:footnote w:type="continuationSeparator" w:id="0">
+    <w:p>
+      <w:r>
+        <w:continuationSeparator/>
+      </w:r>
+    </w:p>
+  </w:footnote>
+</w:footnotes>
 </file>
 
 <file path=word/styles.xml><?xml version="1.0" encoding="utf-8"?>
@@ -2367,6 +3734,48 @@
       <w:szCs w:val="22"/>
     </w:rPr>
   </w:style>
+  <w:style w:type="paragraph" w:styleId="Header">
+    <w:name w:val="header"/>
+    <w:basedOn w:val="Normal"/>
+    <w:link w:val="HeaderChar"/>
+    <w:uiPriority w:val="99"/>
+    <w:unhideWhenUsed/>
+    <w:rsid w:val="00396CFF"/>
+    <w:pPr>
+      <w:tabs>
+        <w:tab w:val="center" w:pos="4680"/>
+        <w:tab w:val="right" w:pos="9360"/>
+      </w:tabs>
+    </w:pPr>
+  </w:style>
+  <w:style w:type="character" w:customStyle="1" w:styleId="HeaderChar">
+    <w:name w:val="Header Char"/>
+    <w:basedOn w:val="DefaultParagraphFont"/>
+    <w:link w:val="Header"/>
+    <w:uiPriority w:val="99"/>
+    <w:rsid w:val="00396CFF"/>
+  </w:style>
+  <w:style w:type="paragraph" w:styleId="Footer">
+    <w:name w:val="footer"/>
+    <w:basedOn w:val="Normal"/>
+    <w:link w:val="FooterChar"/>
+    <w:uiPriority w:val="99"/>
+    <w:unhideWhenUsed/>
+    <w:rsid w:val="00396CFF"/>
+    <w:pPr>
+      <w:tabs>
+        <w:tab w:val="center" w:pos="4680"/>
+        <w:tab w:val="right" w:pos="9360"/>
+      </w:tabs>
+    </w:pPr>
+  </w:style>
+  <w:style w:type="character" w:customStyle="1" w:styleId="FooterChar">
+    <w:name w:val="Footer Char"/>
+    <w:basedOn w:val="DefaultParagraphFont"/>
+    <w:link w:val="Footer"/>
+    <w:uiPriority w:val="99"/>
+    <w:rsid w:val="00396CFF"/>
+  </w:style>
 </w:styles>
 </file>
 

--- a/New-year-contest/Pair-of-Happiness/Pair-of-Happiness.docx
+++ b/New-year-contest/Pair-of-Happiness/Pair-of-Happiness.docx
@@ -1819,7 +1819,7 @@
         <w:tc>
           <w:tcPr>
             <w:tcW w:w="4675" w:type="dxa"/>
-            <w:shd w:val="clear" w:color="auto" w:fill="E8E8E8"/>
+            <w:shd w:val="clear" w:color="auto" w:fill="F2F2F2" w:themeFill="background1" w:themeFillShade="F2"/>
           </w:tcPr>
           <w:p>
             <w:pPr>
@@ -1845,7 +1845,7 @@
         <w:tc>
           <w:tcPr>
             <w:tcW w:w="4675" w:type="dxa"/>
-            <w:shd w:val="clear" w:color="auto" w:fill="E8E8E8"/>
+            <w:shd w:val="clear" w:color="auto" w:fill="F2F2F2" w:themeFill="background1" w:themeFillShade="F2"/>
           </w:tcPr>
           <w:p>
             <w:pPr>
@@ -2027,6 +2027,8 @@
               </w:rPr>
               <w:t>es</w:t>
             </w:r>
+            <w:bookmarkStart w:id="0" w:name="_GoBack"/>
+            <w:bookmarkEnd w:id="0"/>
           </w:p>
           <w:p>
             <w:pPr>
@@ -2053,8 +2055,6 @@
               </w:rPr>
               <w:t>o</w:t>
             </w:r>
-            <w:bookmarkStart w:id="0" w:name="_GoBack"/>
-            <w:bookmarkEnd w:id="0"/>
           </w:p>
           <w:p>
             <w:pPr>
@@ -2163,13 +2163,13 @@
         <w:tc>
           <w:tcPr>
             <w:tcW w:w="1615" w:type="dxa"/>
-            <w:shd w:val="clear" w:color="auto" w:fill="E8E8E8"/>
+            <w:shd w:val="clear" w:color="auto" w:fill="F2F2F2" w:themeFill="background1" w:themeFillShade="F2"/>
           </w:tcPr>
           <w:p>
             <w:pPr>
               <w:jc w:val="center"/>
               <w:rPr>
-                <w:rFonts w:ascii="TH Sarabun New" w:eastAsiaTheme="minorEastAsia" w:hAnsi="TH Sarabun New" w:cs="TH Sarabun New" w:hint="cs"/>
+                <w:rFonts w:ascii="TH Sarabun New" w:eastAsiaTheme="minorEastAsia" w:hAnsi="TH Sarabun New" w:cs="TH Sarabun New"/>
                 <w:color w:val="000000" w:themeColor="text1"/>
                 <w:sz w:val="32"/>
                 <w:szCs w:val="32"/>
@@ -2190,7 +2190,7 @@
         <w:tc>
           <w:tcPr>
             <w:tcW w:w="2160" w:type="dxa"/>
-            <w:shd w:val="clear" w:color="auto" w:fill="E8E8E8"/>
+            <w:shd w:val="clear" w:color="auto" w:fill="F2F2F2" w:themeFill="background1" w:themeFillShade="F2"/>
           </w:tcPr>
           <w:p>
             <w:pPr>
@@ -2229,7 +2229,7 @@
         <w:tc>
           <w:tcPr>
             <w:tcW w:w="2340" w:type="dxa"/>
-            <w:shd w:val="clear" w:color="auto" w:fill="E8E8E8"/>
+            <w:shd w:val="clear" w:color="auto" w:fill="F2F2F2" w:themeFill="background1" w:themeFillShade="F2"/>
           </w:tcPr>
           <w:p>
             <w:pPr>
@@ -2292,13 +2292,13 @@
         <w:tc>
           <w:tcPr>
             <w:tcW w:w="2790" w:type="dxa"/>
-            <w:shd w:val="clear" w:color="auto" w:fill="E8E8E8"/>
+            <w:shd w:val="clear" w:color="auto" w:fill="F2F2F2" w:themeFill="background1" w:themeFillShade="F2"/>
           </w:tcPr>
           <w:p>
             <w:pPr>
               <w:jc w:val="center"/>
               <w:rPr>
-                <w:rFonts w:ascii="TH Sarabun New" w:eastAsiaTheme="minorEastAsia" w:hAnsi="TH Sarabun New" w:cs="TH Sarabun New" w:hint="cs"/>
+                <w:rFonts w:ascii="TH Sarabun New" w:eastAsiaTheme="minorEastAsia" w:hAnsi="TH Sarabun New" w:cs="TH Sarabun New"/>
                 <w:color w:val="000000" w:themeColor="text1"/>
                 <w:sz w:val="32"/>
                 <w:szCs w:val="32"/>
@@ -2351,7 +2351,7 @@
           <w:p>
             <w:pPr>
               <w:rPr>
-                <w:rFonts w:ascii="TH Sarabun New" w:eastAsiaTheme="minorEastAsia" w:hAnsi="TH Sarabun New" w:cs="TH Sarabun New" w:hint="cs"/>
+                <w:rFonts w:ascii="TH Sarabun New" w:eastAsiaTheme="minorEastAsia" w:hAnsi="TH Sarabun New" w:cs="TH Sarabun New"/>
                 <w:color w:val="000000" w:themeColor="text1"/>
                 <w:sz w:val="32"/>
                 <w:szCs w:val="32"/>
@@ -2390,7 +2390,7 @@
           <w:p>
             <w:pPr>
               <w:rPr>
-                <w:rFonts w:ascii="TH Sarabun New" w:eastAsiaTheme="minorEastAsia" w:hAnsi="TH Sarabun New" w:cs="TH Sarabun New" w:hint="cs"/>
+                <w:rFonts w:ascii="TH Sarabun New" w:eastAsiaTheme="minorEastAsia" w:hAnsi="TH Sarabun New" w:cs="TH Sarabun New"/>
                 <w:color w:val="000000" w:themeColor="text1"/>
                 <w:sz w:val="32"/>
                 <w:szCs w:val="32"/>
@@ -2464,7 +2464,7 @@
             <w:pPr>
               <w:jc w:val="center"/>
               <w:rPr>
-                <w:rFonts w:ascii="TH Sarabun New" w:eastAsiaTheme="minorEastAsia" w:hAnsi="TH Sarabun New" w:cs="TH Sarabun New" w:hint="cs"/>
+                <w:rFonts w:ascii="TH Sarabun New" w:eastAsiaTheme="minorEastAsia" w:hAnsi="TH Sarabun New" w:cs="TH Sarabun New"/>
                 <w:color w:val="000000" w:themeColor="text1"/>
                 <w:sz w:val="32"/>
                 <w:szCs w:val="32"/>
@@ -2491,7 +2491,7 @@
             <w:pPr>
               <w:jc w:val="center"/>
               <w:rPr>
-                <w:rFonts w:ascii="TH Sarabun New" w:eastAsiaTheme="minorEastAsia" w:hAnsi="TH Sarabun New" w:cs="TH Sarabun New" w:hint="cs"/>
+                <w:rFonts w:ascii="TH Sarabun New" w:eastAsiaTheme="minorEastAsia" w:hAnsi="TH Sarabun New" w:cs="TH Sarabun New"/>
                 <w:color w:val="000000" w:themeColor="text1"/>
                 <w:sz w:val="32"/>
                 <w:szCs w:val="32"/>
@@ -2515,7 +2515,7 @@
           <w:p>
             <w:pPr>
               <w:rPr>
-                <w:rFonts w:ascii="TH Sarabun New" w:eastAsiaTheme="minorEastAsia" w:hAnsi="TH Sarabun New" w:cs="TH Sarabun New" w:hint="cs"/>
+                <w:rFonts w:ascii="TH Sarabun New" w:eastAsiaTheme="minorEastAsia" w:hAnsi="TH Sarabun New" w:cs="TH Sarabun New"/>
                 <w:color w:val="000000" w:themeColor="text1"/>
                 <w:sz w:val="32"/>
                 <w:szCs w:val="32"/>
@@ -2554,7 +2554,7 @@
           <w:p>
             <w:pPr>
               <w:rPr>
-                <w:rFonts w:ascii="TH Sarabun New" w:eastAsiaTheme="minorEastAsia" w:hAnsi="TH Sarabun New" w:cs="TH Sarabun New" w:hint="cs"/>
+                <w:rFonts w:ascii="TH Sarabun New" w:eastAsiaTheme="minorEastAsia" w:hAnsi="TH Sarabun New" w:cs="TH Sarabun New"/>
                 <w:color w:val="000000" w:themeColor="text1"/>
                 <w:sz w:val="32"/>
                 <w:szCs w:val="32"/>
@@ -2628,7 +2628,7 @@
             <w:pPr>
               <w:jc w:val="center"/>
               <w:rPr>
-                <w:rFonts w:ascii="TH Sarabun New" w:eastAsiaTheme="minorEastAsia" w:hAnsi="TH Sarabun New" w:cs="TH Sarabun New" w:hint="cs"/>
+                <w:rFonts w:ascii="TH Sarabun New" w:eastAsiaTheme="minorEastAsia" w:hAnsi="TH Sarabun New" w:cs="TH Sarabun New"/>
                 <w:color w:val="000000" w:themeColor="text1"/>
                 <w:sz w:val="32"/>
                 <w:szCs w:val="32"/>
@@ -2655,7 +2655,7 @@
             <w:pPr>
               <w:jc w:val="center"/>
               <w:rPr>
-                <w:rFonts w:ascii="TH Sarabun New" w:eastAsiaTheme="minorEastAsia" w:hAnsi="TH Sarabun New" w:cs="TH Sarabun New" w:hint="cs"/>
+                <w:rFonts w:ascii="TH Sarabun New" w:eastAsiaTheme="minorEastAsia" w:hAnsi="TH Sarabun New" w:cs="TH Sarabun New"/>
                 <w:color w:val="000000" w:themeColor="text1"/>
                 <w:sz w:val="32"/>
                 <w:szCs w:val="32"/>
@@ -2679,7 +2679,7 @@
           <w:p>
             <w:pPr>
               <w:rPr>
-                <w:rFonts w:ascii="TH Sarabun New" w:eastAsiaTheme="minorEastAsia" w:hAnsi="TH Sarabun New" w:cs="TH Sarabun New" w:hint="cs"/>
+                <w:rFonts w:ascii="TH Sarabun New" w:eastAsiaTheme="minorEastAsia" w:hAnsi="TH Sarabun New" w:cs="TH Sarabun New"/>
                 <w:color w:val="000000" w:themeColor="text1"/>
                 <w:sz w:val="32"/>
                 <w:szCs w:val="32"/>
@@ -2718,7 +2718,7 @@
           <w:p>
             <w:pPr>
               <w:rPr>
-                <w:rFonts w:ascii="TH Sarabun New" w:eastAsiaTheme="minorEastAsia" w:hAnsi="TH Sarabun New" w:cs="TH Sarabun New" w:hint="cs"/>
+                <w:rFonts w:ascii="TH Sarabun New" w:eastAsiaTheme="minorEastAsia" w:hAnsi="TH Sarabun New" w:cs="TH Sarabun New"/>
                 <w:color w:val="000000" w:themeColor="text1"/>
                 <w:sz w:val="32"/>
                 <w:szCs w:val="32"/>
@@ -2792,7 +2792,7 @@
             <w:pPr>
               <w:jc w:val="center"/>
               <w:rPr>
-                <w:rFonts w:ascii="TH Sarabun New" w:eastAsiaTheme="minorEastAsia" w:hAnsi="TH Sarabun New" w:cs="TH Sarabun New" w:hint="cs"/>
+                <w:rFonts w:ascii="TH Sarabun New" w:eastAsiaTheme="minorEastAsia" w:hAnsi="TH Sarabun New" w:cs="TH Sarabun New"/>
                 <w:color w:val="000000" w:themeColor="text1"/>
                 <w:sz w:val="32"/>
                 <w:szCs w:val="32"/>
@@ -2843,7 +2843,7 @@
           <w:p>
             <w:pPr>
               <w:rPr>
-                <w:rFonts w:ascii="TH Sarabun New" w:eastAsiaTheme="minorEastAsia" w:hAnsi="TH Sarabun New" w:cs="TH Sarabun New" w:hint="cs"/>
+                <w:rFonts w:ascii="TH Sarabun New" w:eastAsiaTheme="minorEastAsia" w:hAnsi="TH Sarabun New" w:cs="TH Sarabun New"/>
                 <w:color w:val="000000" w:themeColor="text1"/>
                 <w:sz w:val="32"/>
                 <w:szCs w:val="32"/>
@@ -2882,7 +2882,7 @@
           <w:p>
             <w:pPr>
               <w:rPr>
-                <w:rFonts w:ascii="TH Sarabun New" w:eastAsiaTheme="minorEastAsia" w:hAnsi="TH Sarabun New" w:cs="TH Sarabun New" w:hint="cs"/>
+                <w:rFonts w:ascii="TH Sarabun New" w:eastAsiaTheme="minorEastAsia" w:hAnsi="TH Sarabun New" w:cs="TH Sarabun New"/>
                 <w:color w:val="000000" w:themeColor="text1"/>
                 <w:sz w:val="32"/>
                 <w:szCs w:val="32"/>
@@ -2956,7 +2956,7 @@
             <w:pPr>
               <w:jc w:val="center"/>
               <w:rPr>
-                <w:rFonts w:ascii="TH Sarabun New" w:eastAsiaTheme="minorEastAsia" w:hAnsi="TH Sarabun New" w:cs="TH Sarabun New" w:hint="cs"/>
+                <w:rFonts w:ascii="TH Sarabun New" w:eastAsiaTheme="minorEastAsia" w:hAnsi="TH Sarabun New" w:cs="TH Sarabun New"/>
                 <w:color w:val="000000" w:themeColor="text1"/>
                 <w:sz w:val="32"/>
                 <w:szCs w:val="32"/>
@@ -2978,7 +2978,7 @@
     <w:p>
       <w:pPr>
         <w:rPr>
-          <w:rFonts w:ascii="TH Sarabun New" w:eastAsiaTheme="minorEastAsia" w:hAnsi="TH Sarabun New" w:cs="TH Sarabun New" w:hint="cs"/>
+          <w:rFonts w:ascii="TH Sarabun New" w:eastAsiaTheme="minorEastAsia" w:hAnsi="TH Sarabun New" w:cs="TH Sarabun New"/>
           <w:color w:val="000000" w:themeColor="text1"/>
           <w:sz w:val="32"/>
           <w:szCs w:val="32"/>

--- a/New-year-contest/Pair-of-Happiness/Pair-of-Happiness.docx
+++ b/New-year-contest/Pair-of-Happiness/Pair-of-Happiness.docx
@@ -2027,8 +2027,6 @@
               </w:rPr>
               <w:t>es</w:t>
             </w:r>
-            <w:bookmarkStart w:id="0" w:name="_GoBack"/>
-            <w:bookmarkEnd w:id="0"/>
           </w:p>
           <w:p>
             <w:pPr>
@@ -2105,9 +2103,9 @@
     </w:tbl>
     <w:p>
       <w:pPr>
-        <w:jc w:val="thaiDistribute"/>
         <w:rPr>
           <w:rFonts w:ascii="TH Sarabun New" w:eastAsiaTheme="minorEastAsia" w:hAnsi="TH Sarabun New" w:cs="TH Sarabun New"/>
+          <w:color w:val="000000" w:themeColor="text1"/>
           <w:sz w:val="32"/>
           <w:szCs w:val="32"/>
         </w:rPr>
@@ -2116,7 +2114,7 @@
     <w:p>
       <w:pPr>
         <w:rPr>
-          <w:rFonts w:ascii="TH Sarabun New" w:eastAsiaTheme="minorEastAsia" w:hAnsi="TH Sarabun New" w:cs="TH Sarabun New"/>
+          <w:rFonts w:ascii="TH Sarabun New" w:eastAsiaTheme="minorEastAsia" w:hAnsi="TH Sarabun New" w:cs="TH Sarabun New" w:hint="cs"/>
           <w:color w:val="000000" w:themeColor="text1"/>
           <w:sz w:val="32"/>
           <w:szCs w:val="32"/>
@@ -2144,7 +2142,21 @@
           <w:szCs w:val="32"/>
           <w:cs/>
         </w:rPr>
-        <w:t>ข้อมูลเพิ่มเติมเกี่ยวกับข้อมูลชุดทดสอบ</w:t>
+        <w:t>ข้อมูลเพิ่มเติมเกี่ยวกับข้อมูล</w:t>
+      </w:r>
+      <w:bookmarkStart w:id="0" w:name="_GoBack"/>
+      <w:bookmarkEnd w:id="0"/>
+      <w:r>
+        <w:rPr>
+          <w:rFonts w:ascii="TH Sarabun New" w:eastAsiaTheme="minorEastAsia" w:hAnsi="TH Sarabun New" w:cs="TH Sarabun New" w:hint="cs"/>
+          <w:b/>
+          <w:bCs/>
+          <w:color w:val="000000" w:themeColor="text1"/>
+          <w:sz w:val="32"/>
+          <w:szCs w:val="32"/>
+          <w:cs/>
+        </w:rPr>
+        <w:t>ทดสอบ</w:t>
       </w:r>
     </w:p>
     <w:tbl>
